--- a/Grup6ProjeRaporu.docx
+++ b/Grup6ProjeRaporu.docx
@@ -2328,23 +2328,25 @@
       </w:r>
     </w:p>
     <w:p>
-      <w:pPr>
-        <w:rPr>
-          <w:rFonts w:ascii="Times New Roman" w:hAnsi="Times New Roman" w:cs="Times New Roman"/>
-          <w:color w:val="000000" w:themeColor="text1"/>
-          <w:sz w:val="24"/>
-          <w:szCs w:val="24"/>
-        </w:rPr>
-      </w:pPr>
-      <w:r>
-        <w:rPr>
-          <w:rFonts w:ascii="Times New Roman" w:hAnsi="Times New Roman" w:cs="Times New Roman"/>
-          <w:color w:val="000000" w:themeColor="text1"/>
-          <w:sz w:val="24"/>
-          <w:szCs w:val="24"/>
-          <w:highlight w:val="yellow"/>
-        </w:rPr>
-        <w:t>Veri Tabanı şeması</w:t>
+      <w:proofErr w:type="spellStart"/>
+      <w:r>
+        <w:t>SqLite</w:t>
+      </w:r>
+      <w:proofErr w:type="spellEnd"/>
+      <w:r>
+        <w:t xml:space="preserve"> kullanılarak iki adet tablo oluşturulmuştur. İlk tablo kişi bilgilerinin kayde</w:t>
+      </w:r>
+      <w:r>
+        <w:t>d</w:t>
+      </w:r>
+      <w:r>
+        <w:t>ildiği tablodur.</w:t>
+      </w:r>
+      <w:r>
+        <w:t xml:space="preserve"> İkinci tablo kişilerin giriş kayıtlarının kaydedildiği tablodur. Tablo alanları ve arasındaki bağlantı aşağıdaki gibi gösterilmiştir. </w:t>
+      </w:r>
+      <w:r>
+        <w:t xml:space="preserve"> </w:t>
       </w:r>
     </w:p>
     <w:p>
@@ -2357,6 +2359,118 @@
           <w:szCs w:val="24"/>
         </w:rPr>
       </w:pPr>
+      <w:r>
+        <w:rPr>
+          <w:rFonts w:ascii="Times New Roman" w:hAnsi="Times New Roman" w:cs="Times New Roman"/>
+          <w:noProof/>
+          <w:color w:val="000000" w:themeColor="text1"/>
+          <w:sz w:val="24"/>
+          <w:szCs w:val="24"/>
+          <w:lang w:eastAsia="tr-TR"/>
+        </w:rPr>
+        <w:drawing>
+          <wp:inline distT="0" distB="0" distL="0" distR="0">
+            <wp:extent cx="4882515" cy="2639695"/>
+            <wp:effectExtent l="19050" t="0" r="0" b="0"/>
+            <wp:docPr id="1" name="Resim 1"/>
+            <wp:cNvGraphicFramePr>
+              <a:graphicFrameLocks xmlns:a="http://schemas.openxmlformats.org/drawingml/2006/main" noChangeAspect="1"/>
+            </wp:cNvGraphicFramePr>
+            <a:graphic xmlns:a="http://schemas.openxmlformats.org/drawingml/2006/main">
+              <a:graphicData uri="http://schemas.openxmlformats.org/drawingml/2006/picture">
+                <pic:pic xmlns:pic="http://schemas.openxmlformats.org/drawingml/2006/picture">
+                  <pic:nvPicPr>
+                    <pic:cNvPr id="0" name="Picture 1"/>
+                    <pic:cNvPicPr>
+                      <a:picLocks noChangeAspect="1" noChangeArrowheads="1"/>
+                    </pic:cNvPicPr>
+                  </pic:nvPicPr>
+                  <pic:blipFill>
+                    <a:blip r:embed="rId7" cstate="print"/>
+                    <a:srcRect/>
+                    <a:stretch>
+                      <a:fillRect/>
+                    </a:stretch>
+                  </pic:blipFill>
+                  <pic:spPr bwMode="auto">
+                    <a:xfrm>
+                      <a:off x="0" y="0"/>
+                      <a:ext cx="4882515" cy="2639695"/>
+                    </a:xfrm>
+                    <a:prstGeom prst="rect">
+                      <a:avLst/>
+                    </a:prstGeom>
+                    <a:noFill/>
+                    <a:ln w="9525">
+                      <a:noFill/>
+                      <a:miter lim="800000"/>
+                      <a:headEnd/>
+                      <a:tailEnd/>
+                    </a:ln>
+                  </pic:spPr>
+                </pic:pic>
+              </a:graphicData>
+            </a:graphic>
+          </wp:inline>
+        </w:drawing>
+      </w:r>
+    </w:p>
+    <w:p>
+      <w:r>
+        <w:rPr>
+          <w:rFonts w:ascii="Times New Roman" w:hAnsi="Times New Roman" w:cs="Times New Roman"/>
+          <w:noProof/>
+          <w:color w:val="000000" w:themeColor="text1"/>
+          <w:sz w:val="24"/>
+          <w:szCs w:val="24"/>
+          <w:lang w:eastAsia="tr-TR"/>
+        </w:rPr>
+        <w:drawing>
+          <wp:inline distT="0" distB="0" distL="0" distR="0">
+            <wp:extent cx="5753735" cy="2182495"/>
+            <wp:effectExtent l="19050" t="0" r="0" b="0"/>
+            <wp:docPr id="5" name="Resim 5" descr="C:\Users\369\AppData\Local\Microsoft\Windows\INetCache\Content.Word\WhatsApp Image 2020-09-14 at 12.53.01.jpeg"/>
+            <wp:cNvGraphicFramePr>
+              <a:graphicFrameLocks xmlns:a="http://schemas.openxmlformats.org/drawingml/2006/main" noChangeAspect="1"/>
+            </wp:cNvGraphicFramePr>
+            <a:graphic xmlns:a="http://schemas.openxmlformats.org/drawingml/2006/main">
+              <a:graphicData uri="http://schemas.openxmlformats.org/drawingml/2006/picture">
+                <pic:pic xmlns:pic="http://schemas.openxmlformats.org/drawingml/2006/picture">
+                  <pic:nvPicPr>
+                    <pic:cNvPr id="0" name="Picture 5" descr="C:\Users\369\AppData\Local\Microsoft\Windows\INetCache\Content.Word\WhatsApp Image 2020-09-14 at 12.53.01.jpeg"/>
+                    <pic:cNvPicPr>
+                      <a:picLocks noChangeAspect="1" noChangeArrowheads="1"/>
+                    </pic:cNvPicPr>
+                  </pic:nvPicPr>
+                  <pic:blipFill>
+                    <a:blip r:embed="rId8" cstate="print"/>
+                    <a:srcRect/>
+                    <a:stretch>
+                      <a:fillRect/>
+                    </a:stretch>
+                  </pic:blipFill>
+                  <pic:spPr bwMode="auto">
+                    <a:xfrm>
+                      <a:off x="0" y="0"/>
+                      <a:ext cx="5753735" cy="2182495"/>
+                    </a:xfrm>
+                    <a:prstGeom prst="rect">
+                      <a:avLst/>
+                    </a:prstGeom>
+                    <a:noFill/>
+                    <a:ln w="9525">
+                      <a:noFill/>
+                      <a:miter lim="800000"/>
+                      <a:headEnd/>
+                      <a:tailEnd/>
+                    </a:ln>
+                  </pic:spPr>
+                </pic:pic>
+              </a:graphicData>
+            </a:graphic>
+          </wp:inline>
+        </w:drawing>
+      </w:r>
     </w:p>
     <w:p>
       <w:pPr>
@@ -2378,14 +2492,6 @@
           <w:szCs w:val="24"/>
         </w:rPr>
         <w:t>Ara yüz Tasarımı</w:t>
-      </w:r>
-    </w:p>
-    <w:p>
-      <w:r>
-        <w:rPr>
-          <w:highlight w:val="yellow"/>
-        </w:rPr>
-        <w:t>Ara Yüz ekran görüntüleri eklenecek</w:t>
       </w:r>
     </w:p>
     <w:p>
@@ -2400,16 +2506,14 @@
           <w:color w:val="000000" w:themeColor="text1"/>
           <w:sz w:val="24"/>
           <w:szCs w:val="24"/>
-          <w:highlight w:val="yellow"/>
-        </w:rPr>
-      </w:pPr>
-      <w:r>
-        <w:rPr>
-          <w:rFonts w:ascii="Times New Roman" w:hAnsi="Times New Roman" w:cs="Times New Roman"/>
-          <w:color w:val="000000" w:themeColor="text1"/>
-          <w:sz w:val="24"/>
-          <w:szCs w:val="24"/>
-          <w:highlight w:val="yellow"/>
+        </w:rPr>
+      </w:pPr>
+      <w:r>
+        <w:rPr>
+          <w:rFonts w:ascii="Times New Roman" w:hAnsi="Times New Roman" w:cs="Times New Roman"/>
+          <w:color w:val="000000" w:themeColor="text1"/>
+          <w:sz w:val="24"/>
+          <w:szCs w:val="24"/>
         </w:rPr>
         <w:t>Ana sayfa</w:t>
       </w:r>
@@ -2417,53 +2521,173 @@
     <w:p>
       <w:pPr>
         <w:pStyle w:val="ListeParagraf"/>
-        <w:numPr>
-          <w:ilvl w:val="0"/>
-          <w:numId w:val="4"/>
-        </w:numPr>
-        <w:rPr>
-          <w:rFonts w:ascii="Times New Roman" w:hAnsi="Times New Roman" w:cs="Times New Roman"/>
-          <w:color w:val="000000" w:themeColor="text1"/>
-          <w:sz w:val="24"/>
-          <w:szCs w:val="24"/>
-          <w:highlight w:val="yellow"/>
-        </w:rPr>
-      </w:pPr>
-      <w:r>
-        <w:rPr>
-          <w:rFonts w:ascii="Times New Roman" w:hAnsi="Times New Roman" w:cs="Times New Roman"/>
-          <w:color w:val="000000" w:themeColor="text1"/>
-          <w:sz w:val="24"/>
-          <w:szCs w:val="24"/>
-          <w:highlight w:val="yellow"/>
-        </w:rPr>
-        <w:t>Kayıt</w:t>
+        <w:rPr>
+          <w:rFonts w:ascii="Times New Roman" w:hAnsi="Times New Roman" w:cs="Times New Roman"/>
+          <w:color w:val="000000" w:themeColor="text1"/>
+          <w:sz w:val="24"/>
+          <w:szCs w:val="24"/>
+        </w:rPr>
+      </w:pPr>
+      <w:r>
+        <w:rPr>
+          <w:rFonts w:ascii="Times New Roman" w:hAnsi="Times New Roman" w:cs="Times New Roman"/>
+          <w:color w:val="000000" w:themeColor="text1"/>
+          <w:sz w:val="24"/>
+          <w:szCs w:val="24"/>
+        </w:rPr>
+        <w:t xml:space="preserve">Programın </w:t>
+      </w:r>
+      <w:proofErr w:type="spellStart"/>
+      <w:r>
+        <w:rPr>
+          <w:rFonts w:ascii="Times New Roman" w:hAnsi="Times New Roman" w:cs="Times New Roman"/>
+          <w:color w:val="000000" w:themeColor="text1"/>
+          <w:sz w:val="24"/>
+          <w:szCs w:val="24"/>
+        </w:rPr>
+        <w:t>arayüzü</w:t>
+      </w:r>
+      <w:proofErr w:type="spellEnd"/>
+      <w:r>
+        <w:rPr>
+          <w:rFonts w:ascii="Times New Roman" w:hAnsi="Times New Roman" w:cs="Times New Roman"/>
+          <w:color w:val="000000" w:themeColor="text1"/>
+          <w:sz w:val="24"/>
+          <w:szCs w:val="24"/>
+        </w:rPr>
+        <w:t xml:space="preserve"> aşağıdaki gibidir. </w:t>
       </w:r>
     </w:p>
     <w:p>
       <w:pPr>
         <w:pStyle w:val="ListeParagraf"/>
-        <w:numPr>
-          <w:ilvl w:val="0"/>
-          <w:numId w:val="4"/>
-        </w:numPr>
-        <w:rPr>
-          <w:rFonts w:ascii="Times New Roman" w:hAnsi="Times New Roman" w:cs="Times New Roman"/>
-          <w:color w:val="000000" w:themeColor="text1"/>
-          <w:sz w:val="24"/>
-          <w:szCs w:val="24"/>
-          <w:highlight w:val="yellow"/>
-        </w:rPr>
-      </w:pPr>
-      <w:r>
-        <w:rPr>
-          <w:rFonts w:ascii="Times New Roman" w:hAnsi="Times New Roman" w:cs="Times New Roman"/>
-          <w:color w:val="000000" w:themeColor="text1"/>
-          <w:sz w:val="24"/>
-          <w:szCs w:val="24"/>
-          <w:highlight w:val="yellow"/>
-        </w:rPr>
-        <w:t>Giriş(</w:t>
+        <w:rPr>
+          <w:rFonts w:ascii="Times New Roman" w:hAnsi="Times New Roman" w:cs="Times New Roman"/>
+          <w:color w:val="000000" w:themeColor="text1"/>
+          <w:sz w:val="24"/>
+          <w:szCs w:val="24"/>
+        </w:rPr>
+      </w:pPr>
+      <w:proofErr w:type="gramStart"/>
+      <w:r>
+        <w:rPr>
+          <w:rFonts w:ascii="Times New Roman" w:hAnsi="Times New Roman" w:cs="Times New Roman"/>
+          <w:color w:val="000000" w:themeColor="text1"/>
+          <w:sz w:val="24"/>
+          <w:szCs w:val="24"/>
+        </w:rPr>
+        <w:t>Kişiler : sisteme</w:t>
+      </w:r>
+      <w:proofErr w:type="gramEnd"/>
+      <w:r>
+        <w:rPr>
+          <w:rFonts w:ascii="Times New Roman" w:hAnsi="Times New Roman" w:cs="Times New Roman"/>
+          <w:color w:val="000000" w:themeColor="text1"/>
+          <w:sz w:val="24"/>
+          <w:szCs w:val="24"/>
+        </w:rPr>
+        <w:t xml:space="preserve"> kayıtlı kişilerin bulunduğu menüdür.</w:t>
+      </w:r>
+    </w:p>
+    <w:p>
+      <w:pPr>
+        <w:pStyle w:val="ListeParagraf"/>
+        <w:rPr>
+          <w:rFonts w:ascii="Times New Roman" w:hAnsi="Times New Roman" w:cs="Times New Roman"/>
+          <w:color w:val="000000" w:themeColor="text1"/>
+          <w:sz w:val="24"/>
+          <w:szCs w:val="24"/>
+        </w:rPr>
+      </w:pPr>
+      <w:r>
+        <w:rPr>
+          <w:rFonts w:ascii="Times New Roman" w:hAnsi="Times New Roman" w:cs="Times New Roman"/>
+          <w:color w:val="000000" w:themeColor="text1"/>
+          <w:sz w:val="24"/>
+          <w:szCs w:val="24"/>
+        </w:rPr>
+        <w:lastRenderedPageBreak/>
+        <w:t>Kişi ekle: Yeni yüz tanıma verisi girişi.</w:t>
+      </w:r>
+    </w:p>
+    <w:p>
+      <w:pPr>
+        <w:pStyle w:val="ListeParagraf"/>
+        <w:rPr>
+          <w:rFonts w:ascii="Times New Roman" w:hAnsi="Times New Roman" w:cs="Times New Roman"/>
+          <w:color w:val="000000" w:themeColor="text1"/>
+          <w:sz w:val="24"/>
+          <w:szCs w:val="24"/>
+        </w:rPr>
+      </w:pPr>
+      <w:r>
+        <w:rPr>
+          <w:rFonts w:ascii="Times New Roman" w:hAnsi="Times New Roman" w:cs="Times New Roman"/>
+          <w:color w:val="000000" w:themeColor="text1"/>
+          <w:sz w:val="24"/>
+          <w:szCs w:val="24"/>
+        </w:rPr>
+        <w:t>Raporlar: Kişilerin giriş kayıtlarına ilişkin sorguyu çalıştıran menü.</w:t>
+      </w:r>
+    </w:p>
+    <w:p>
+      <w:pPr>
+        <w:pStyle w:val="ListeParagraf"/>
+        <w:rPr>
+          <w:rFonts w:ascii="Times New Roman" w:hAnsi="Times New Roman" w:cs="Times New Roman"/>
+          <w:color w:val="000000" w:themeColor="text1"/>
+          <w:sz w:val="24"/>
+          <w:szCs w:val="24"/>
+        </w:rPr>
+      </w:pPr>
+      <w:r>
+        <w:rPr>
+          <w:rFonts w:ascii="Times New Roman" w:hAnsi="Times New Roman" w:cs="Times New Roman"/>
+          <w:color w:val="000000" w:themeColor="text1"/>
+          <w:sz w:val="24"/>
+          <w:szCs w:val="24"/>
+        </w:rPr>
+        <w:t>Kapı Kontrol: Kişinin tanınarak kapının açıldığı menüdür.</w:t>
+      </w:r>
+    </w:p>
+    <w:p>
+      <w:pPr>
+        <w:pStyle w:val="ListeParagraf"/>
+        <w:rPr>
+          <w:rFonts w:ascii="Times New Roman" w:hAnsi="Times New Roman" w:cs="Times New Roman"/>
+          <w:color w:val="000000" w:themeColor="text1"/>
+          <w:sz w:val="24"/>
+          <w:szCs w:val="24"/>
+        </w:rPr>
+      </w:pPr>
+      <w:r>
+        <w:rPr>
+          <w:rFonts w:ascii="Times New Roman" w:hAnsi="Times New Roman" w:cs="Times New Roman"/>
+          <w:color w:val="000000" w:themeColor="text1"/>
+          <w:sz w:val="24"/>
+          <w:szCs w:val="24"/>
+        </w:rPr>
+        <w:t xml:space="preserve">Resimleri Önyükleme Güncelle: Bu </w:t>
+      </w:r>
+      <w:proofErr w:type="gramStart"/>
+      <w:r>
+        <w:rPr>
+          <w:rFonts w:ascii="Times New Roman" w:hAnsi="Times New Roman" w:cs="Times New Roman"/>
+          <w:color w:val="000000" w:themeColor="text1"/>
+          <w:sz w:val="24"/>
+          <w:szCs w:val="24"/>
+        </w:rPr>
+        <w:t>modül</w:t>
+      </w:r>
+      <w:proofErr w:type="gramEnd"/>
+      <w:r>
+        <w:rPr>
+          <w:rFonts w:ascii="Times New Roman" w:hAnsi="Times New Roman" w:cs="Times New Roman"/>
+          <w:color w:val="000000" w:themeColor="text1"/>
+          <w:sz w:val="24"/>
+          <w:szCs w:val="24"/>
+        </w:rPr>
+        <w:t xml:space="preserve"> listeye yüz tanıma </w:t>
       </w:r>
       <w:proofErr w:type="spellStart"/>
       <w:r>
@@ -2472,9 +2696,8 @@
           <w:color w:val="000000" w:themeColor="text1"/>
           <w:sz w:val="24"/>
           <w:szCs w:val="24"/>
-          <w:highlight w:val="yellow"/>
-        </w:rPr>
-        <w:t>login</w:t>
+        </w:rPr>
+        <w:t>veirlerinin</w:t>
       </w:r>
       <w:proofErr w:type="spellEnd"/>
       <w:r>
@@ -2483,139 +2706,293 @@
           <w:color w:val="000000" w:themeColor="text1"/>
           <w:sz w:val="24"/>
           <w:szCs w:val="24"/>
-          <w:highlight w:val="yellow"/>
-        </w:rPr>
-        <w:t>)</w:t>
+        </w:rPr>
+        <w:t xml:space="preserve"> aktarılmasını sağlamaktadır. Sistem bu şekilde hızlı bir şekilde çalışabilmektedir.</w:t>
       </w:r>
     </w:p>
     <w:p>
       <w:pPr>
         <w:pStyle w:val="ListeParagraf"/>
-        <w:numPr>
-          <w:ilvl w:val="0"/>
-          <w:numId w:val="4"/>
-        </w:numPr>
-        <w:rPr>
-          <w:rFonts w:ascii="Times New Roman" w:hAnsi="Times New Roman" w:cs="Times New Roman"/>
-          <w:color w:val="000000" w:themeColor="text1"/>
-          <w:sz w:val="24"/>
-          <w:szCs w:val="24"/>
-          <w:highlight w:val="yellow"/>
-        </w:rPr>
-      </w:pPr>
-      <w:r>
-        <w:rPr>
-          <w:rFonts w:ascii="Times New Roman" w:hAnsi="Times New Roman" w:cs="Times New Roman"/>
-          <w:color w:val="000000" w:themeColor="text1"/>
-          <w:sz w:val="24"/>
-          <w:szCs w:val="24"/>
-          <w:highlight w:val="yellow"/>
-        </w:rPr>
-        <w:t>Kullanıcı Bilgileri</w:t>
+        <w:rPr>
+          <w:rFonts w:ascii="Times New Roman" w:hAnsi="Times New Roman" w:cs="Times New Roman"/>
+          <w:color w:val="000000" w:themeColor="text1"/>
+          <w:sz w:val="24"/>
+          <w:szCs w:val="24"/>
+        </w:rPr>
+      </w:pPr>
+      <w:r>
+        <w:rPr>
+          <w:rFonts w:ascii="Times New Roman" w:hAnsi="Times New Roman" w:cs="Times New Roman"/>
+          <w:color w:val="000000" w:themeColor="text1"/>
+          <w:sz w:val="24"/>
+          <w:szCs w:val="24"/>
+        </w:rPr>
+        <w:pict>
+          <v:shapetype id="_x0000_t75" coordsize="21600,21600" o:spt="75" o:preferrelative="t" path="m@4@5l@4@11@9@11@9@5xe" filled="f" stroked="f">
+            <v:stroke joinstyle="miter"/>
+            <v:formulas>
+              <v:f eqn="if lineDrawn pixelLineWidth 0"/>
+              <v:f eqn="sum @0 1 0"/>
+              <v:f eqn="sum 0 0 @1"/>
+              <v:f eqn="prod @2 1 2"/>
+              <v:f eqn="prod @3 21600 pixelWidth"/>
+              <v:f eqn="prod @3 21600 pixelHeight"/>
+              <v:f eqn="sum @0 0 1"/>
+              <v:f eqn="prod @6 1 2"/>
+              <v:f eqn="prod @7 21600 pixelWidth"/>
+              <v:f eqn="sum @8 21600 0"/>
+              <v:f eqn="prod @7 21600 pixelHeight"/>
+              <v:f eqn="sum @10 21600 0"/>
+            </v:formulas>
+            <v:path o:extrusionok="f" gradientshapeok="t" o:connecttype="rect"/>
+            <o:lock v:ext="edit" aspectratio="t"/>
+          </v:shapetype>
+          <v:shape id="_x0000_i1025" type="#_x0000_t75" style="width:453.05pt;height:269pt">
+            <v:imagedata r:id="rId9" o:title="WhatsApp Image 2020-09-14 at 12.52.57"/>
+          </v:shape>
+        </w:pict>
       </w:r>
     </w:p>
     <w:p>
       <w:pPr>
         <w:pStyle w:val="ListeParagraf"/>
-        <w:numPr>
-          <w:ilvl w:val="0"/>
-          <w:numId w:val="4"/>
-        </w:numPr>
-        <w:rPr>
-          <w:rFonts w:ascii="Times New Roman" w:hAnsi="Times New Roman" w:cs="Times New Roman"/>
-          <w:color w:val="000000" w:themeColor="text1"/>
-          <w:sz w:val="24"/>
-          <w:szCs w:val="24"/>
-          <w:highlight w:val="yellow"/>
-        </w:rPr>
-      </w:pPr>
-      <w:r>
-        <w:rPr>
-          <w:rFonts w:ascii="Times New Roman" w:hAnsi="Times New Roman" w:cs="Times New Roman"/>
-          <w:color w:val="000000" w:themeColor="text1"/>
-          <w:sz w:val="24"/>
-          <w:szCs w:val="24"/>
-          <w:highlight w:val="yellow"/>
-        </w:rPr>
-        <w:t>Sınıf Ekleme</w:t>
+        <w:rPr>
+          <w:rFonts w:ascii="Times New Roman" w:hAnsi="Times New Roman" w:cs="Times New Roman"/>
+          <w:b/>
+          <w:color w:val="000000" w:themeColor="text1"/>
+          <w:sz w:val="24"/>
+          <w:szCs w:val="24"/>
+        </w:rPr>
+      </w:pPr>
+      <w:r>
+        <w:rPr>
+          <w:rFonts w:ascii="Times New Roman" w:hAnsi="Times New Roman" w:cs="Times New Roman"/>
+          <w:b/>
+          <w:color w:val="000000" w:themeColor="text1"/>
+          <w:sz w:val="24"/>
+          <w:szCs w:val="24"/>
+        </w:rPr>
+        <w:t>Yeni Kişi Ekleme</w:t>
       </w:r>
     </w:p>
     <w:p>
       <w:pPr>
         <w:pStyle w:val="ListeParagraf"/>
-        <w:numPr>
-          <w:ilvl w:val="0"/>
-          <w:numId w:val="4"/>
-        </w:numPr>
-        <w:rPr>
-          <w:rFonts w:ascii="Times New Roman" w:hAnsi="Times New Roman" w:cs="Times New Roman"/>
-          <w:color w:val="000000" w:themeColor="text1"/>
-          <w:sz w:val="24"/>
-          <w:szCs w:val="24"/>
-          <w:highlight w:val="yellow"/>
-        </w:rPr>
-      </w:pPr>
-      <w:r>
-        <w:rPr>
-          <w:rFonts w:ascii="Times New Roman" w:hAnsi="Times New Roman" w:cs="Times New Roman"/>
-          <w:color w:val="000000" w:themeColor="text1"/>
-          <w:sz w:val="24"/>
-          <w:szCs w:val="24"/>
-          <w:highlight w:val="yellow"/>
-        </w:rPr>
-        <w:t>Yoklama</w:t>
+        <w:rPr>
+          <w:rFonts w:ascii="Times New Roman" w:hAnsi="Times New Roman" w:cs="Times New Roman"/>
+          <w:b/>
+          <w:color w:val="000000" w:themeColor="text1"/>
+          <w:sz w:val="24"/>
+          <w:szCs w:val="24"/>
+        </w:rPr>
+      </w:pPr>
+      <w:r>
+        <w:rPr>
+          <w:rFonts w:ascii="Times New Roman" w:hAnsi="Times New Roman" w:cs="Times New Roman"/>
+          <w:noProof/>
+          <w:color w:val="000000" w:themeColor="text1"/>
+          <w:sz w:val="24"/>
+          <w:szCs w:val="24"/>
+          <w:lang w:eastAsia="tr-TR"/>
+        </w:rPr>
+        <w:drawing>
+          <wp:inline distT="0" distB="0" distL="0" distR="0">
+            <wp:extent cx="4822190" cy="4045585"/>
+            <wp:effectExtent l="19050" t="0" r="0" b="0"/>
+            <wp:docPr id="11" name="Resim 11" descr="C:\Users\369\AppData\Local\Microsoft\Windows\INetCache\Content.Word\WhatsApp Image 2020-09-14 at 12.52.58.jpeg"/>
+            <wp:cNvGraphicFramePr>
+              <a:graphicFrameLocks xmlns:a="http://schemas.openxmlformats.org/drawingml/2006/main" noChangeAspect="1"/>
+            </wp:cNvGraphicFramePr>
+            <a:graphic xmlns:a="http://schemas.openxmlformats.org/drawingml/2006/main">
+              <a:graphicData uri="http://schemas.openxmlformats.org/drawingml/2006/picture">
+                <pic:pic xmlns:pic="http://schemas.openxmlformats.org/drawingml/2006/picture">
+                  <pic:nvPicPr>
+                    <pic:cNvPr id="0" name="Picture 11" descr="C:\Users\369\AppData\Local\Microsoft\Windows\INetCache\Content.Word\WhatsApp Image 2020-09-14 at 12.52.58.jpeg"/>
+                    <pic:cNvPicPr>
+                      <a:picLocks noChangeAspect="1" noChangeArrowheads="1"/>
+                    </pic:cNvPicPr>
+                  </pic:nvPicPr>
+                  <pic:blipFill>
+                    <a:blip r:embed="rId10" cstate="print"/>
+                    <a:srcRect/>
+                    <a:stretch>
+                      <a:fillRect/>
+                    </a:stretch>
+                  </pic:blipFill>
+                  <pic:spPr bwMode="auto">
+                    <a:xfrm>
+                      <a:off x="0" y="0"/>
+                      <a:ext cx="4822190" cy="4045585"/>
+                    </a:xfrm>
+                    <a:prstGeom prst="rect">
+                      <a:avLst/>
+                    </a:prstGeom>
+                    <a:noFill/>
+                    <a:ln w="9525">
+                      <a:noFill/>
+                      <a:miter lim="800000"/>
+                      <a:headEnd/>
+                      <a:tailEnd/>
+                    </a:ln>
+                  </pic:spPr>
+                </pic:pic>
+              </a:graphicData>
+            </a:graphic>
+          </wp:inline>
+        </w:drawing>
       </w:r>
     </w:p>
     <w:p>
       <w:pPr>
         <w:pStyle w:val="ListeParagraf"/>
-        <w:numPr>
-          <w:ilvl w:val="0"/>
-          <w:numId w:val="4"/>
-        </w:numPr>
-        <w:rPr>
-          <w:rFonts w:ascii="Times New Roman" w:hAnsi="Times New Roman" w:cs="Times New Roman"/>
-          <w:color w:val="000000" w:themeColor="text1"/>
-          <w:sz w:val="24"/>
-          <w:szCs w:val="24"/>
-          <w:highlight w:val="yellow"/>
-        </w:rPr>
-      </w:pPr>
-      <w:r>
-        <w:rPr>
-          <w:rFonts w:ascii="Times New Roman" w:hAnsi="Times New Roman" w:cs="Times New Roman"/>
-          <w:color w:val="000000" w:themeColor="text1"/>
-          <w:sz w:val="24"/>
-          <w:szCs w:val="24"/>
-          <w:highlight w:val="yellow"/>
-        </w:rPr>
-        <w:t>Kontrol Paneli</w:t>
-      </w:r>
+        <w:rPr>
+          <w:rFonts w:ascii="Times New Roman" w:hAnsi="Times New Roman" w:cs="Times New Roman"/>
+          <w:b/>
+          <w:color w:val="000000" w:themeColor="text1"/>
+          <w:sz w:val="24"/>
+          <w:szCs w:val="24"/>
+        </w:rPr>
+      </w:pPr>
     </w:p>
     <w:p>
       <w:pPr>
         <w:pStyle w:val="ListeParagraf"/>
-        <w:numPr>
-          <w:ilvl w:val="0"/>
-          <w:numId w:val="4"/>
-        </w:numPr>
-        <w:rPr>
-          <w:rFonts w:ascii="Times New Roman" w:hAnsi="Times New Roman" w:cs="Times New Roman"/>
-          <w:color w:val="000000" w:themeColor="text1"/>
-          <w:sz w:val="24"/>
-          <w:szCs w:val="24"/>
-          <w:highlight w:val="yellow"/>
-        </w:rPr>
-      </w:pPr>
-      <w:r>
-        <w:rPr>
-          <w:rFonts w:ascii="Times New Roman" w:hAnsi="Times New Roman" w:cs="Times New Roman"/>
-          <w:color w:val="000000" w:themeColor="text1"/>
-          <w:sz w:val="24"/>
-          <w:szCs w:val="24"/>
-          <w:highlight w:val="yellow"/>
-        </w:rPr>
-        <w:t>Tanıma işlemleri</w:t>
+        <w:rPr>
+          <w:rFonts w:ascii="Times New Roman" w:hAnsi="Times New Roman" w:cs="Times New Roman"/>
+          <w:b/>
+          <w:color w:val="000000" w:themeColor="text1"/>
+          <w:sz w:val="24"/>
+          <w:szCs w:val="24"/>
+        </w:rPr>
+      </w:pPr>
+      <w:r>
+        <w:rPr>
+          <w:rFonts w:ascii="Times New Roman" w:hAnsi="Times New Roman" w:cs="Times New Roman"/>
+          <w:b/>
+          <w:color w:val="000000" w:themeColor="text1"/>
+          <w:sz w:val="24"/>
+          <w:szCs w:val="24"/>
+        </w:rPr>
+        <w:lastRenderedPageBreak/>
+        <w:t>Kontrol</w:t>
+      </w:r>
+    </w:p>
+    <w:p>
+      <w:pPr>
+        <w:ind w:left="360"/>
+        <w:rPr>
+          <w:rFonts w:ascii="Times New Roman" w:hAnsi="Times New Roman" w:cs="Times New Roman"/>
+          <w:color w:val="000000" w:themeColor="text1"/>
+          <w:sz w:val="24"/>
+          <w:szCs w:val="24"/>
+        </w:rPr>
+      </w:pPr>
+      <w:r>
+        <w:pict>
+          <v:shape id="_x0000_i1026" type="#_x0000_t75" style="width:439.45pt;height:439.45pt">
+            <v:imagedata r:id="rId11" o:title="WhatsApp Image 2020-09-14 at 12.53.00"/>
+          </v:shape>
+        </w:pict>
+      </w:r>
+    </w:p>
+    <w:p>
+      <w:pPr>
+        <w:rPr>
+          <w:rFonts w:ascii="Times New Roman" w:hAnsi="Times New Roman" w:cs="Times New Roman"/>
+          <w:b/>
+          <w:color w:val="000000" w:themeColor="text1"/>
+          <w:sz w:val="24"/>
+          <w:szCs w:val="24"/>
+        </w:rPr>
+      </w:pPr>
+      <w:r>
+        <w:rPr>
+          <w:rFonts w:ascii="Times New Roman" w:hAnsi="Times New Roman" w:cs="Times New Roman"/>
+          <w:b/>
+          <w:color w:val="000000" w:themeColor="text1"/>
+          <w:sz w:val="24"/>
+          <w:szCs w:val="24"/>
+        </w:rPr>
+        <w:t xml:space="preserve">Rapor </w:t>
+      </w:r>
+      <w:proofErr w:type="spellStart"/>
+      <w:r>
+        <w:rPr>
+          <w:rFonts w:ascii="Times New Roman" w:hAnsi="Times New Roman" w:cs="Times New Roman"/>
+          <w:b/>
+          <w:color w:val="000000" w:themeColor="text1"/>
+          <w:sz w:val="24"/>
+          <w:szCs w:val="24"/>
+        </w:rPr>
+        <w:t>lar</w:t>
+      </w:r>
+      <w:proofErr w:type="spellEnd"/>
+    </w:p>
+    <w:p>
+      <w:pPr>
+        <w:rPr>
+          <w:rFonts w:ascii="Times New Roman" w:hAnsi="Times New Roman" w:cs="Times New Roman"/>
+          <w:color w:val="000000" w:themeColor="text1"/>
+          <w:sz w:val="24"/>
+          <w:szCs w:val="24"/>
+        </w:rPr>
+      </w:pPr>
+      <w:r>
+        <w:rPr>
+          <w:rFonts w:ascii="Times New Roman" w:hAnsi="Times New Roman" w:cs="Times New Roman"/>
+          <w:b/>
+          <w:noProof/>
+          <w:color w:val="000000" w:themeColor="text1"/>
+          <w:sz w:val="24"/>
+          <w:szCs w:val="24"/>
+          <w:lang w:eastAsia="tr-TR"/>
+        </w:rPr>
+        <w:lastRenderedPageBreak/>
+        <w:drawing>
+          <wp:inline distT="0" distB="0" distL="0" distR="0">
+            <wp:extent cx="4856480" cy="4149090"/>
+            <wp:effectExtent l="19050" t="0" r="1270" b="0"/>
+            <wp:docPr id="14" name="Resim 14" descr="C:\Users\369\AppData\Local\Microsoft\Windows\INetCache\Content.Word\WhatsApp Image 2020-09-14 at 12.52.59.jpeg"/>
+            <wp:cNvGraphicFramePr>
+              <a:graphicFrameLocks xmlns:a="http://schemas.openxmlformats.org/drawingml/2006/main" noChangeAspect="1"/>
+            </wp:cNvGraphicFramePr>
+            <a:graphic xmlns:a="http://schemas.openxmlformats.org/drawingml/2006/main">
+              <a:graphicData uri="http://schemas.openxmlformats.org/drawingml/2006/picture">
+                <pic:pic xmlns:pic="http://schemas.openxmlformats.org/drawingml/2006/picture">
+                  <pic:nvPicPr>
+                    <pic:cNvPr id="0" name="Picture 14" descr="C:\Users\369\AppData\Local\Microsoft\Windows\INetCache\Content.Word\WhatsApp Image 2020-09-14 at 12.52.59.jpeg"/>
+                    <pic:cNvPicPr>
+                      <a:picLocks noChangeAspect="1" noChangeArrowheads="1"/>
+                    </pic:cNvPicPr>
+                  </pic:nvPicPr>
+                  <pic:blipFill>
+                    <a:blip r:embed="rId12" cstate="print"/>
+                    <a:srcRect/>
+                    <a:stretch>
+                      <a:fillRect/>
+                    </a:stretch>
+                  </pic:blipFill>
+                  <pic:spPr bwMode="auto">
+                    <a:xfrm>
+                      <a:off x="0" y="0"/>
+                      <a:ext cx="4856480" cy="4149090"/>
+                    </a:xfrm>
+                    <a:prstGeom prst="rect">
+                      <a:avLst/>
+                    </a:prstGeom>
+                    <a:noFill/>
+                    <a:ln w="9525">
+                      <a:noFill/>
+                      <a:miter lim="800000"/>
+                      <a:headEnd/>
+                      <a:tailEnd/>
+                    </a:ln>
+                  </pic:spPr>
+                </pic:pic>
+              </a:graphicData>
+            </a:graphic>
+          </wp:inline>
+        </w:drawing>
       </w:r>
     </w:p>
     <w:p>
@@ -2678,9 +3055,1106 @@
           <w:sz w:val="24"/>
           <w:szCs w:val="24"/>
         </w:rPr>
+        <w:t xml:space="preserve"> </w:t>
+      </w:r>
+      <w:r>
+        <w:rPr>
+          <w:rFonts w:ascii="Times New Roman" w:hAnsi="Times New Roman" w:cs="Times New Roman"/>
+          <w:color w:val="000000" w:themeColor="text1"/>
+          <w:sz w:val="24"/>
+          <w:szCs w:val="24"/>
+        </w:rPr>
         <w:t xml:space="preserve"> NTP mimarisi, özellikler fonksiyonlar.</w:t>
       </w:r>
     </w:p>
+    <w:tbl>
+      <w:tblPr>
+        <w:tblStyle w:val="TabloKlavuzu"/>
+        <w:tblW w:w="0" w:type="auto"/>
+        <w:tblLook w:val="04A0"/>
+      </w:tblPr>
+      <w:tblGrid>
+        <w:gridCol w:w="3070"/>
+        <w:gridCol w:w="3071"/>
+        <w:gridCol w:w="3071"/>
+      </w:tblGrid>
+      <w:tr>
+        <w:tc>
+          <w:tcPr>
+            <w:tcW w:w="3070" w:type="dxa"/>
+          </w:tcPr>
+          <w:p>
+            <w:pPr>
+              <w:rPr>
+                <w:rFonts w:ascii="Times New Roman" w:hAnsi="Times New Roman" w:cs="Times New Roman"/>
+                <w:color w:val="000000" w:themeColor="text1"/>
+                <w:sz w:val="24"/>
+                <w:szCs w:val="24"/>
+              </w:rPr>
+            </w:pPr>
+            <w:r>
+              <w:rPr>
+                <w:rFonts w:ascii="Times New Roman" w:hAnsi="Times New Roman" w:cs="Times New Roman"/>
+                <w:color w:val="000000" w:themeColor="text1"/>
+                <w:sz w:val="24"/>
+                <w:szCs w:val="24"/>
+              </w:rPr>
+              <w:t>Dosya adları</w:t>
+            </w:r>
+          </w:p>
+        </w:tc>
+        <w:tc>
+          <w:tcPr>
+            <w:tcW w:w="3071" w:type="dxa"/>
+          </w:tcPr>
+          <w:p>
+            <w:pPr>
+              <w:rPr>
+                <w:rFonts w:ascii="Times New Roman" w:hAnsi="Times New Roman" w:cs="Times New Roman"/>
+                <w:color w:val="000000" w:themeColor="text1"/>
+                <w:sz w:val="24"/>
+                <w:szCs w:val="24"/>
+              </w:rPr>
+            </w:pPr>
+            <w:r>
+              <w:rPr>
+                <w:rFonts w:ascii="Times New Roman" w:hAnsi="Times New Roman" w:cs="Times New Roman"/>
+                <w:color w:val="000000" w:themeColor="text1"/>
+                <w:sz w:val="24"/>
+                <w:szCs w:val="24"/>
+              </w:rPr>
+              <w:t>İlişkili olduğu yapılar</w:t>
+            </w:r>
+          </w:p>
+        </w:tc>
+        <w:tc>
+          <w:tcPr>
+            <w:tcW w:w="3071" w:type="dxa"/>
+          </w:tcPr>
+          <w:p>
+            <w:pPr>
+              <w:rPr>
+                <w:rFonts w:ascii="Times New Roman" w:hAnsi="Times New Roman" w:cs="Times New Roman"/>
+                <w:color w:val="000000" w:themeColor="text1"/>
+                <w:sz w:val="24"/>
+                <w:szCs w:val="24"/>
+              </w:rPr>
+            </w:pPr>
+            <w:r>
+              <w:rPr>
+                <w:rFonts w:ascii="Times New Roman" w:hAnsi="Times New Roman" w:cs="Times New Roman"/>
+                <w:color w:val="000000" w:themeColor="text1"/>
+                <w:sz w:val="24"/>
+                <w:szCs w:val="24"/>
+              </w:rPr>
+              <w:t>Açıklamalar</w:t>
+            </w:r>
+          </w:p>
+        </w:tc>
+      </w:tr>
+      <w:tr>
+        <w:tc>
+          <w:tcPr>
+            <w:tcW w:w="3070" w:type="dxa"/>
+          </w:tcPr>
+          <w:p>
+            <w:pPr>
+              <w:pStyle w:val="Balk2"/>
+              <w:shd w:val="clear" w:color="auto" w:fill="FFFFFF"/>
+              <w:rPr>
+                <w:rFonts w:ascii="Segoe UI" w:hAnsi="Segoe UI" w:cs="Segoe UI"/>
+                <w:color w:val="586069"/>
+                <w:sz w:val="22"/>
+                <w:szCs w:val="22"/>
+              </w:rPr>
+            </w:pPr>
+            <w:proofErr w:type="spellStart"/>
+            <w:r>
+              <w:rPr>
+                <w:rStyle w:val="Gl"/>
+                <w:rFonts w:ascii="Segoe UI" w:hAnsi="Segoe UI" w:cs="Segoe UI"/>
+                <w:b w:val="0"/>
+                <w:bCs w:val="0"/>
+                <w:color w:val="24292E"/>
+                <w:sz w:val="22"/>
+                <w:szCs w:val="22"/>
+              </w:rPr>
+              <w:lastRenderedPageBreak/>
+              <w:t>main</w:t>
+            </w:r>
+            <w:proofErr w:type="spellEnd"/>
+            <w:r>
+              <w:rPr>
+                <w:rStyle w:val="Gl"/>
+                <w:rFonts w:ascii="Segoe UI" w:hAnsi="Segoe UI" w:cs="Segoe UI"/>
+                <w:b w:val="0"/>
+                <w:bCs w:val="0"/>
+                <w:color w:val="24292E"/>
+                <w:sz w:val="22"/>
+                <w:szCs w:val="22"/>
+              </w:rPr>
+              <w:t>_</w:t>
+            </w:r>
+            <w:proofErr w:type="spellStart"/>
+            <w:proofErr w:type="gramStart"/>
+            <w:r>
+              <w:rPr>
+                <w:rStyle w:val="Gl"/>
+                <w:rFonts w:ascii="Segoe UI" w:hAnsi="Segoe UI" w:cs="Segoe UI"/>
+                <w:b w:val="0"/>
+                <w:bCs w:val="0"/>
+                <w:color w:val="24292E"/>
+                <w:sz w:val="22"/>
+                <w:szCs w:val="22"/>
+              </w:rPr>
+              <w:t>people</w:t>
+            </w:r>
+            <w:proofErr w:type="spellEnd"/>
+            <w:r>
+              <w:rPr>
+                <w:rStyle w:val="Gl"/>
+                <w:rFonts w:ascii="Segoe UI" w:hAnsi="Segoe UI" w:cs="Segoe UI"/>
+                <w:b w:val="0"/>
+                <w:bCs w:val="0"/>
+                <w:color w:val="24292E"/>
+                <w:sz w:val="22"/>
+                <w:szCs w:val="22"/>
+              </w:rPr>
+              <w:t>.</w:t>
+            </w:r>
+            <w:proofErr w:type="spellStart"/>
+            <w:r>
+              <w:rPr>
+                <w:rStyle w:val="Gl"/>
+                <w:rFonts w:ascii="Segoe UI" w:hAnsi="Segoe UI" w:cs="Segoe UI"/>
+                <w:b w:val="0"/>
+                <w:bCs w:val="0"/>
+                <w:color w:val="24292E"/>
+                <w:sz w:val="22"/>
+                <w:szCs w:val="22"/>
+              </w:rPr>
+              <w:t>py</w:t>
+            </w:r>
+            <w:proofErr w:type="spellEnd"/>
+            <w:proofErr w:type="gramEnd"/>
+            <w:r>
+              <w:rPr>
+                <w:rFonts w:ascii="Segoe UI" w:hAnsi="Segoe UI" w:cs="Segoe UI"/>
+                <w:color w:val="586069"/>
+                <w:sz w:val="22"/>
+                <w:szCs w:val="22"/>
+              </w:rPr>
+              <w:t> </w:t>
+            </w:r>
+          </w:p>
+        </w:tc>
+        <w:tc>
+          <w:tcPr>
+            <w:tcW w:w="3071" w:type="dxa"/>
+          </w:tcPr>
+          <w:p>
+            <w:pPr>
+              <w:rPr>
+                <w:rFonts w:ascii="Times New Roman" w:hAnsi="Times New Roman" w:cs="Times New Roman"/>
+                <w:color w:val="000000" w:themeColor="text1"/>
+                <w:sz w:val="24"/>
+                <w:szCs w:val="24"/>
+              </w:rPr>
+            </w:pPr>
+          </w:p>
+        </w:tc>
+        <w:tc>
+          <w:tcPr>
+            <w:tcW w:w="3071" w:type="dxa"/>
+          </w:tcPr>
+          <w:p>
+            <w:pPr>
+              <w:rPr>
+                <w:rFonts w:ascii="Times New Roman" w:hAnsi="Times New Roman" w:cs="Times New Roman"/>
+                <w:color w:val="000000" w:themeColor="text1"/>
+                <w:sz w:val="24"/>
+                <w:szCs w:val="24"/>
+              </w:rPr>
+            </w:pPr>
+          </w:p>
+        </w:tc>
+      </w:tr>
+      <w:tr>
+        <w:tc>
+          <w:tcPr>
+            <w:tcW w:w="3070" w:type="dxa"/>
+          </w:tcPr>
+          <w:p>
+            <w:pPr>
+              <w:pStyle w:val="Balk2"/>
+              <w:shd w:val="clear" w:color="auto" w:fill="FFFFFF"/>
+              <w:rPr>
+                <w:rStyle w:val="Gl"/>
+                <w:rFonts w:ascii="Segoe UI" w:hAnsi="Segoe UI" w:cs="Segoe UI"/>
+                <w:b w:val="0"/>
+                <w:color w:val="24292E"/>
+                <w:sz w:val="22"/>
+                <w:szCs w:val="22"/>
+              </w:rPr>
+            </w:pPr>
+            <w:proofErr w:type="spellStart"/>
+            <w:r>
+              <w:rPr>
+                <w:rStyle w:val="Gl"/>
+                <w:rFonts w:ascii="Segoe UI" w:hAnsi="Segoe UI" w:cs="Segoe UI"/>
+                <w:b w:val="0"/>
+                <w:color w:val="24292E"/>
+                <w:sz w:val="22"/>
+                <w:szCs w:val="22"/>
+              </w:rPr>
+              <w:t>Door</w:t>
+            </w:r>
+            <w:proofErr w:type="spellEnd"/>
+            <w:r>
+              <w:rPr>
+                <w:rStyle w:val="Gl"/>
+                <w:rFonts w:ascii="Segoe UI" w:hAnsi="Segoe UI" w:cs="Segoe UI"/>
+                <w:b w:val="0"/>
+                <w:color w:val="24292E"/>
+                <w:sz w:val="22"/>
+                <w:szCs w:val="22"/>
+              </w:rPr>
+              <w:t>_</w:t>
+            </w:r>
+            <w:proofErr w:type="spellStart"/>
+            <w:proofErr w:type="gramStart"/>
+            <w:r>
+              <w:rPr>
+                <w:rStyle w:val="Gl"/>
+                <w:rFonts w:ascii="Segoe UI" w:hAnsi="Segoe UI" w:cs="Segoe UI"/>
+                <w:b w:val="0"/>
+                <w:color w:val="24292E"/>
+                <w:sz w:val="22"/>
+                <w:szCs w:val="22"/>
+              </w:rPr>
+              <w:t>check</w:t>
+            </w:r>
+            <w:proofErr w:type="spellEnd"/>
+            <w:r>
+              <w:rPr>
+                <w:rStyle w:val="Gl"/>
+                <w:rFonts w:ascii="Segoe UI" w:hAnsi="Segoe UI" w:cs="Segoe UI"/>
+                <w:b w:val="0"/>
+                <w:color w:val="24292E"/>
+                <w:sz w:val="22"/>
+                <w:szCs w:val="22"/>
+              </w:rPr>
+              <w:t>.</w:t>
+            </w:r>
+            <w:proofErr w:type="spellStart"/>
+            <w:r>
+              <w:rPr>
+                <w:rStyle w:val="Gl"/>
+                <w:rFonts w:ascii="Segoe UI" w:hAnsi="Segoe UI" w:cs="Segoe UI"/>
+                <w:b w:val="0"/>
+                <w:color w:val="24292E"/>
+                <w:sz w:val="22"/>
+                <w:szCs w:val="22"/>
+              </w:rPr>
+              <w:t>py</w:t>
+            </w:r>
+            <w:proofErr w:type="spellEnd"/>
+            <w:proofErr w:type="gramEnd"/>
+          </w:p>
+        </w:tc>
+        <w:tc>
+          <w:tcPr>
+            <w:tcW w:w="3071" w:type="dxa"/>
+          </w:tcPr>
+          <w:p>
+            <w:pPr>
+              <w:rPr>
+                <w:rFonts w:ascii="Times New Roman" w:hAnsi="Times New Roman" w:cs="Times New Roman"/>
+                <w:color w:val="000000" w:themeColor="text1"/>
+                <w:sz w:val="24"/>
+                <w:szCs w:val="24"/>
+              </w:rPr>
+            </w:pPr>
+            <w:r>
+              <w:rPr>
+                <w:rFonts w:ascii="Times New Roman" w:hAnsi="Times New Roman" w:cs="Times New Roman"/>
+                <w:color w:val="000000" w:themeColor="text1"/>
+                <w:sz w:val="24"/>
+                <w:szCs w:val="24"/>
+              </w:rPr>
+              <w:t>GPIO</w:t>
+            </w:r>
+          </w:p>
+          <w:p>
+            <w:pPr>
+              <w:rPr>
+                <w:rFonts w:ascii="Times New Roman" w:hAnsi="Times New Roman" w:cs="Times New Roman"/>
+                <w:color w:val="000000" w:themeColor="text1"/>
+                <w:sz w:val="24"/>
+                <w:szCs w:val="24"/>
+              </w:rPr>
+            </w:pPr>
+            <w:proofErr w:type="spellStart"/>
+            <w:r>
+              <w:rPr>
+                <w:rFonts w:ascii="Times New Roman" w:hAnsi="Times New Roman" w:cs="Times New Roman"/>
+                <w:color w:val="000000" w:themeColor="text1"/>
+                <w:sz w:val="24"/>
+                <w:szCs w:val="24"/>
+              </w:rPr>
+              <w:t>Open</w:t>
+            </w:r>
+            <w:proofErr w:type="spellEnd"/>
+            <w:r>
+              <w:rPr>
+                <w:rFonts w:ascii="Times New Roman" w:hAnsi="Times New Roman" w:cs="Times New Roman"/>
+                <w:color w:val="000000" w:themeColor="text1"/>
+                <w:sz w:val="24"/>
+                <w:szCs w:val="24"/>
+              </w:rPr>
+              <w:t xml:space="preserve"> CV</w:t>
+            </w:r>
+          </w:p>
+          <w:p>
+            <w:pPr>
+              <w:rPr>
+                <w:rFonts w:ascii="Times New Roman" w:hAnsi="Times New Roman" w:cs="Times New Roman"/>
+                <w:color w:val="000000" w:themeColor="text1"/>
+                <w:sz w:val="24"/>
+                <w:szCs w:val="24"/>
+              </w:rPr>
+            </w:pPr>
+            <w:proofErr w:type="spellStart"/>
+            <w:r>
+              <w:rPr>
+                <w:rFonts w:ascii="Times New Roman" w:hAnsi="Times New Roman" w:cs="Times New Roman"/>
+                <w:color w:val="000000" w:themeColor="text1"/>
+                <w:sz w:val="24"/>
+                <w:szCs w:val="24"/>
+              </w:rPr>
+              <w:t>Face</w:t>
+            </w:r>
+            <w:proofErr w:type="spellEnd"/>
+            <w:r>
+              <w:rPr>
+                <w:rFonts w:ascii="Times New Roman" w:hAnsi="Times New Roman" w:cs="Times New Roman"/>
+                <w:color w:val="000000" w:themeColor="text1"/>
+                <w:sz w:val="24"/>
+                <w:szCs w:val="24"/>
+              </w:rPr>
+              <w:t xml:space="preserve"> </w:t>
+            </w:r>
+            <w:proofErr w:type="spellStart"/>
+            <w:r>
+              <w:rPr>
+                <w:rFonts w:ascii="Times New Roman" w:hAnsi="Times New Roman" w:cs="Times New Roman"/>
+                <w:color w:val="000000" w:themeColor="text1"/>
+                <w:sz w:val="24"/>
+                <w:szCs w:val="24"/>
+              </w:rPr>
+              <w:t>Recognition</w:t>
+            </w:r>
+            <w:proofErr w:type="spellEnd"/>
+          </w:p>
+          <w:p>
+            <w:pPr>
+              <w:rPr>
+                <w:rFonts w:ascii="Times New Roman" w:hAnsi="Times New Roman" w:cs="Times New Roman"/>
+                <w:color w:val="000000" w:themeColor="text1"/>
+                <w:sz w:val="24"/>
+                <w:szCs w:val="24"/>
+              </w:rPr>
+            </w:pPr>
+            <w:proofErr w:type="spellStart"/>
+            <w:r>
+              <w:rPr>
+                <w:rFonts w:ascii="Times New Roman" w:hAnsi="Times New Roman" w:cs="Times New Roman"/>
+                <w:color w:val="000000" w:themeColor="text1"/>
+                <w:sz w:val="24"/>
+                <w:szCs w:val="24"/>
+              </w:rPr>
+              <w:t>Sql</w:t>
+            </w:r>
+            <w:proofErr w:type="spellEnd"/>
+            <w:r>
+              <w:rPr>
+                <w:rFonts w:ascii="Times New Roman" w:hAnsi="Times New Roman" w:cs="Times New Roman"/>
+                <w:color w:val="000000" w:themeColor="text1"/>
+                <w:sz w:val="24"/>
+                <w:szCs w:val="24"/>
+              </w:rPr>
+              <w:t xml:space="preserve"> </w:t>
+            </w:r>
+            <w:proofErr w:type="spellStart"/>
+            <w:r>
+              <w:rPr>
+                <w:rFonts w:ascii="Times New Roman" w:hAnsi="Times New Roman" w:cs="Times New Roman"/>
+                <w:color w:val="000000" w:themeColor="text1"/>
+                <w:sz w:val="24"/>
+                <w:szCs w:val="24"/>
+              </w:rPr>
+              <w:t>Lite</w:t>
+            </w:r>
+            <w:proofErr w:type="spellEnd"/>
+          </w:p>
+          <w:p>
+            <w:pPr>
+              <w:rPr>
+                <w:rFonts w:ascii="Times New Roman" w:hAnsi="Times New Roman" w:cs="Times New Roman"/>
+                <w:color w:val="000000" w:themeColor="text1"/>
+                <w:sz w:val="24"/>
+                <w:szCs w:val="24"/>
+              </w:rPr>
+            </w:pPr>
+            <w:r>
+              <w:rPr>
+                <w:rFonts w:ascii="Times New Roman" w:hAnsi="Times New Roman" w:cs="Times New Roman"/>
+                <w:color w:val="000000" w:themeColor="text1"/>
+                <w:sz w:val="24"/>
+                <w:szCs w:val="24"/>
+              </w:rPr>
+              <w:t>Pyqt5</w:t>
+            </w:r>
+          </w:p>
+        </w:tc>
+        <w:tc>
+          <w:tcPr>
+            <w:tcW w:w="3071" w:type="dxa"/>
+          </w:tcPr>
+          <w:p>
+            <w:pPr>
+              <w:rPr>
+                <w:rFonts w:ascii="Times New Roman" w:hAnsi="Times New Roman" w:cs="Times New Roman"/>
+                <w:color w:val="000000" w:themeColor="text1"/>
+                <w:sz w:val="24"/>
+                <w:szCs w:val="24"/>
+              </w:rPr>
+            </w:pPr>
+            <w:r>
+              <w:rPr>
+                <w:rFonts w:ascii="Times New Roman" w:hAnsi="Times New Roman" w:cs="Times New Roman"/>
+                <w:color w:val="000000" w:themeColor="text1"/>
+                <w:sz w:val="24"/>
+                <w:szCs w:val="24"/>
+              </w:rPr>
+              <w:t xml:space="preserve">Kapı </w:t>
+            </w:r>
+            <w:proofErr w:type="gramStart"/>
+            <w:r>
+              <w:rPr>
+                <w:rFonts w:ascii="Times New Roman" w:hAnsi="Times New Roman" w:cs="Times New Roman"/>
+                <w:color w:val="000000" w:themeColor="text1"/>
+                <w:sz w:val="24"/>
+                <w:szCs w:val="24"/>
+              </w:rPr>
+              <w:t>kilit  kontrolümüm</w:t>
+            </w:r>
+            <w:proofErr w:type="gramEnd"/>
+            <w:r>
+              <w:rPr>
+                <w:rFonts w:ascii="Times New Roman" w:hAnsi="Times New Roman" w:cs="Times New Roman"/>
+                <w:color w:val="000000" w:themeColor="text1"/>
+                <w:sz w:val="24"/>
+                <w:szCs w:val="24"/>
+              </w:rPr>
+              <w:t xml:space="preserve"> yapıldığı dosyadır.</w:t>
+            </w:r>
+          </w:p>
+        </w:tc>
+      </w:tr>
+      <w:tr>
+        <w:tc>
+          <w:tcPr>
+            <w:tcW w:w="3070" w:type="dxa"/>
+          </w:tcPr>
+          <w:p>
+            <w:pPr>
+              <w:pStyle w:val="Balk2"/>
+              <w:shd w:val="clear" w:color="auto" w:fill="FFFFFF"/>
+              <w:rPr>
+                <w:rStyle w:val="Gl"/>
+                <w:color w:val="24292E"/>
+              </w:rPr>
+            </w:pPr>
+            <w:proofErr w:type="spellStart"/>
+            <w:r>
+              <w:rPr>
+                <w:rStyle w:val="Gl"/>
+                <w:rFonts w:ascii="Segoe UI" w:hAnsi="Segoe UI" w:cs="Segoe UI"/>
+                <w:b w:val="0"/>
+                <w:bCs w:val="0"/>
+                <w:color w:val="24292E"/>
+                <w:sz w:val="22"/>
+                <w:szCs w:val="22"/>
+              </w:rPr>
+              <w:t>people</w:t>
+            </w:r>
+            <w:proofErr w:type="spellEnd"/>
+            <w:r>
+              <w:rPr>
+                <w:rStyle w:val="Gl"/>
+                <w:rFonts w:ascii="Segoe UI" w:hAnsi="Segoe UI" w:cs="Segoe UI"/>
+                <w:b w:val="0"/>
+                <w:bCs w:val="0"/>
+                <w:color w:val="24292E"/>
+                <w:sz w:val="22"/>
+                <w:szCs w:val="22"/>
+              </w:rPr>
+              <w:t>_</w:t>
+            </w:r>
+            <w:proofErr w:type="spellStart"/>
+            <w:proofErr w:type="gramStart"/>
+            <w:r>
+              <w:rPr>
+                <w:rStyle w:val="Gl"/>
+                <w:rFonts w:ascii="Segoe UI" w:hAnsi="Segoe UI" w:cs="Segoe UI"/>
+                <w:b w:val="0"/>
+                <w:bCs w:val="0"/>
+                <w:color w:val="24292E"/>
+                <w:sz w:val="22"/>
+                <w:szCs w:val="22"/>
+              </w:rPr>
+              <w:t>add</w:t>
+            </w:r>
+            <w:proofErr w:type="spellEnd"/>
+            <w:r>
+              <w:rPr>
+                <w:rStyle w:val="Gl"/>
+                <w:rFonts w:ascii="Segoe UI" w:hAnsi="Segoe UI" w:cs="Segoe UI"/>
+                <w:b w:val="0"/>
+                <w:bCs w:val="0"/>
+                <w:color w:val="24292E"/>
+                <w:sz w:val="22"/>
+                <w:szCs w:val="22"/>
+              </w:rPr>
+              <w:t>.</w:t>
+            </w:r>
+            <w:proofErr w:type="spellStart"/>
+            <w:r>
+              <w:rPr>
+                <w:rStyle w:val="Gl"/>
+                <w:rFonts w:ascii="Segoe UI" w:hAnsi="Segoe UI" w:cs="Segoe UI"/>
+                <w:b w:val="0"/>
+                <w:bCs w:val="0"/>
+                <w:color w:val="24292E"/>
+                <w:sz w:val="22"/>
+                <w:szCs w:val="22"/>
+              </w:rPr>
+              <w:t>py</w:t>
+            </w:r>
+            <w:proofErr w:type="spellEnd"/>
+            <w:proofErr w:type="gramEnd"/>
+          </w:p>
+        </w:tc>
+        <w:tc>
+          <w:tcPr>
+            <w:tcW w:w="3071" w:type="dxa"/>
+          </w:tcPr>
+          <w:p>
+            <w:pPr>
+              <w:rPr>
+                <w:rFonts w:ascii="Times New Roman" w:hAnsi="Times New Roman" w:cs="Times New Roman"/>
+                <w:color w:val="000000" w:themeColor="text1"/>
+                <w:sz w:val="24"/>
+                <w:szCs w:val="24"/>
+              </w:rPr>
+            </w:pPr>
+            <w:proofErr w:type="spellStart"/>
+            <w:r>
+              <w:rPr>
+                <w:rFonts w:ascii="Times New Roman" w:hAnsi="Times New Roman" w:cs="Times New Roman"/>
+                <w:color w:val="000000" w:themeColor="text1"/>
+                <w:sz w:val="24"/>
+                <w:szCs w:val="24"/>
+              </w:rPr>
+              <w:t>Open</w:t>
+            </w:r>
+            <w:proofErr w:type="spellEnd"/>
+            <w:r>
+              <w:rPr>
+                <w:rFonts w:ascii="Times New Roman" w:hAnsi="Times New Roman" w:cs="Times New Roman"/>
+                <w:color w:val="000000" w:themeColor="text1"/>
+                <w:sz w:val="24"/>
+                <w:szCs w:val="24"/>
+              </w:rPr>
+              <w:t xml:space="preserve"> CV</w:t>
+            </w:r>
+          </w:p>
+          <w:p>
+            <w:pPr>
+              <w:rPr>
+                <w:rFonts w:ascii="Times New Roman" w:hAnsi="Times New Roman" w:cs="Times New Roman"/>
+                <w:color w:val="000000" w:themeColor="text1"/>
+                <w:sz w:val="24"/>
+                <w:szCs w:val="24"/>
+              </w:rPr>
+            </w:pPr>
+            <w:proofErr w:type="spellStart"/>
+            <w:r>
+              <w:rPr>
+                <w:rFonts w:ascii="Times New Roman" w:hAnsi="Times New Roman" w:cs="Times New Roman"/>
+                <w:color w:val="000000" w:themeColor="text1"/>
+                <w:sz w:val="24"/>
+                <w:szCs w:val="24"/>
+              </w:rPr>
+              <w:t>Face</w:t>
+            </w:r>
+            <w:proofErr w:type="spellEnd"/>
+            <w:r>
+              <w:rPr>
+                <w:rFonts w:ascii="Times New Roman" w:hAnsi="Times New Roman" w:cs="Times New Roman"/>
+                <w:color w:val="000000" w:themeColor="text1"/>
+                <w:sz w:val="24"/>
+                <w:szCs w:val="24"/>
+              </w:rPr>
+              <w:t xml:space="preserve"> </w:t>
+            </w:r>
+            <w:proofErr w:type="spellStart"/>
+            <w:r>
+              <w:rPr>
+                <w:rFonts w:ascii="Times New Roman" w:hAnsi="Times New Roman" w:cs="Times New Roman"/>
+                <w:color w:val="000000" w:themeColor="text1"/>
+                <w:sz w:val="24"/>
+                <w:szCs w:val="24"/>
+              </w:rPr>
+              <w:t>Recognition</w:t>
+            </w:r>
+            <w:proofErr w:type="spellEnd"/>
+          </w:p>
+          <w:p>
+            <w:pPr>
+              <w:rPr>
+                <w:rFonts w:ascii="Times New Roman" w:hAnsi="Times New Roman" w:cs="Times New Roman"/>
+                <w:color w:val="000000" w:themeColor="text1"/>
+                <w:sz w:val="24"/>
+                <w:szCs w:val="24"/>
+              </w:rPr>
+            </w:pPr>
+            <w:proofErr w:type="spellStart"/>
+            <w:r>
+              <w:rPr>
+                <w:rFonts w:ascii="Times New Roman" w:hAnsi="Times New Roman" w:cs="Times New Roman"/>
+                <w:color w:val="000000" w:themeColor="text1"/>
+                <w:sz w:val="24"/>
+                <w:szCs w:val="24"/>
+              </w:rPr>
+              <w:t>Sql</w:t>
+            </w:r>
+            <w:proofErr w:type="spellEnd"/>
+            <w:r>
+              <w:rPr>
+                <w:rFonts w:ascii="Times New Roman" w:hAnsi="Times New Roman" w:cs="Times New Roman"/>
+                <w:color w:val="000000" w:themeColor="text1"/>
+                <w:sz w:val="24"/>
+                <w:szCs w:val="24"/>
+              </w:rPr>
+              <w:t xml:space="preserve"> </w:t>
+            </w:r>
+            <w:proofErr w:type="spellStart"/>
+            <w:r>
+              <w:rPr>
+                <w:rFonts w:ascii="Times New Roman" w:hAnsi="Times New Roman" w:cs="Times New Roman"/>
+                <w:color w:val="000000" w:themeColor="text1"/>
+                <w:sz w:val="24"/>
+                <w:szCs w:val="24"/>
+              </w:rPr>
+              <w:t>Lite</w:t>
+            </w:r>
+            <w:proofErr w:type="spellEnd"/>
+          </w:p>
+          <w:p>
+            <w:pPr>
+              <w:rPr>
+                <w:rFonts w:ascii="Times New Roman" w:hAnsi="Times New Roman" w:cs="Times New Roman"/>
+                <w:color w:val="000000" w:themeColor="text1"/>
+                <w:sz w:val="24"/>
+                <w:szCs w:val="24"/>
+              </w:rPr>
+            </w:pPr>
+            <w:r>
+              <w:rPr>
+                <w:rFonts w:ascii="Times New Roman" w:hAnsi="Times New Roman" w:cs="Times New Roman"/>
+                <w:color w:val="000000" w:themeColor="text1"/>
+                <w:sz w:val="24"/>
+                <w:szCs w:val="24"/>
+              </w:rPr>
+              <w:t>Pyqt5</w:t>
+            </w:r>
+          </w:p>
+        </w:tc>
+        <w:tc>
+          <w:tcPr>
+            <w:tcW w:w="3071" w:type="dxa"/>
+          </w:tcPr>
+          <w:p>
+            <w:pPr>
+              <w:rPr>
+                <w:rFonts w:ascii="Times New Roman" w:hAnsi="Times New Roman" w:cs="Times New Roman"/>
+                <w:color w:val="000000" w:themeColor="text1"/>
+                <w:sz w:val="24"/>
+                <w:szCs w:val="24"/>
+              </w:rPr>
+            </w:pPr>
+            <w:r>
+              <w:rPr>
+                <w:rFonts w:ascii="Times New Roman" w:hAnsi="Times New Roman" w:cs="Times New Roman"/>
+                <w:color w:val="000000" w:themeColor="text1"/>
+                <w:sz w:val="24"/>
+                <w:szCs w:val="24"/>
+              </w:rPr>
+              <w:t>Kişilerin yüzlerinin ve bilgilerinin sisteme kaydedildiği dosyadır.</w:t>
+            </w:r>
+          </w:p>
+        </w:tc>
+      </w:tr>
+      <w:tr>
+        <w:tc>
+          <w:tcPr>
+            <w:tcW w:w="3070" w:type="dxa"/>
+          </w:tcPr>
+          <w:p>
+            <w:pPr>
+              <w:pStyle w:val="Balk2"/>
+              <w:shd w:val="clear" w:color="auto" w:fill="FFFFFF"/>
+              <w:rPr>
+                <w:rFonts w:ascii="Segoe UI" w:hAnsi="Segoe UI" w:cs="Segoe UI"/>
+                <w:color w:val="586069"/>
+                <w:sz w:val="22"/>
+                <w:szCs w:val="22"/>
+              </w:rPr>
+            </w:pPr>
+            <w:proofErr w:type="spellStart"/>
+            <w:r>
+              <w:rPr>
+                <w:rStyle w:val="Gl"/>
+                <w:rFonts w:ascii="Segoe UI" w:hAnsi="Segoe UI" w:cs="Segoe UI"/>
+                <w:b w:val="0"/>
+                <w:bCs w:val="0"/>
+                <w:color w:val="24292E"/>
+                <w:sz w:val="22"/>
+                <w:szCs w:val="22"/>
+              </w:rPr>
+              <w:t>people</w:t>
+            </w:r>
+            <w:proofErr w:type="spellEnd"/>
+            <w:r>
+              <w:rPr>
+                <w:rStyle w:val="Gl"/>
+                <w:rFonts w:ascii="Segoe UI" w:hAnsi="Segoe UI" w:cs="Segoe UI"/>
+                <w:b w:val="0"/>
+                <w:bCs w:val="0"/>
+                <w:color w:val="24292E"/>
+                <w:sz w:val="22"/>
+                <w:szCs w:val="22"/>
+              </w:rPr>
+              <w:t>_</w:t>
+            </w:r>
+            <w:proofErr w:type="spellStart"/>
+            <w:proofErr w:type="gramStart"/>
+            <w:r>
+              <w:rPr>
+                <w:rStyle w:val="Gl"/>
+                <w:rFonts w:ascii="Segoe UI" w:hAnsi="Segoe UI" w:cs="Segoe UI"/>
+                <w:b w:val="0"/>
+                <w:bCs w:val="0"/>
+                <w:color w:val="24292E"/>
+                <w:sz w:val="22"/>
+                <w:szCs w:val="22"/>
+              </w:rPr>
+              <w:t>table</w:t>
+            </w:r>
+            <w:proofErr w:type="spellEnd"/>
+            <w:r>
+              <w:rPr>
+                <w:rStyle w:val="Gl"/>
+                <w:rFonts w:ascii="Segoe UI" w:hAnsi="Segoe UI" w:cs="Segoe UI"/>
+                <w:b w:val="0"/>
+                <w:bCs w:val="0"/>
+                <w:color w:val="24292E"/>
+                <w:sz w:val="22"/>
+                <w:szCs w:val="22"/>
+              </w:rPr>
+              <w:t>.</w:t>
+            </w:r>
+            <w:proofErr w:type="spellStart"/>
+            <w:r>
+              <w:rPr>
+                <w:rStyle w:val="Gl"/>
+                <w:rFonts w:ascii="Segoe UI" w:hAnsi="Segoe UI" w:cs="Segoe UI"/>
+                <w:b w:val="0"/>
+                <w:bCs w:val="0"/>
+                <w:color w:val="24292E"/>
+                <w:sz w:val="22"/>
+                <w:szCs w:val="22"/>
+              </w:rPr>
+              <w:t>py</w:t>
+            </w:r>
+            <w:proofErr w:type="spellEnd"/>
+            <w:proofErr w:type="gramEnd"/>
+            <w:r>
+              <w:rPr>
+                <w:rFonts w:ascii="Segoe UI" w:hAnsi="Segoe UI" w:cs="Segoe UI"/>
+                <w:color w:val="586069"/>
+                <w:sz w:val="22"/>
+                <w:szCs w:val="22"/>
+              </w:rPr>
+              <w:t> </w:t>
+            </w:r>
+          </w:p>
+        </w:tc>
+        <w:tc>
+          <w:tcPr>
+            <w:tcW w:w="3071" w:type="dxa"/>
+          </w:tcPr>
+          <w:p>
+            <w:pPr>
+              <w:rPr>
+                <w:rFonts w:ascii="Times New Roman" w:hAnsi="Times New Roman" w:cs="Times New Roman"/>
+                <w:color w:val="000000" w:themeColor="text1"/>
+                <w:sz w:val="24"/>
+                <w:szCs w:val="24"/>
+              </w:rPr>
+            </w:pPr>
+            <w:proofErr w:type="spellStart"/>
+            <w:r>
+              <w:rPr>
+                <w:rFonts w:ascii="Times New Roman" w:hAnsi="Times New Roman" w:cs="Times New Roman"/>
+                <w:color w:val="000000" w:themeColor="text1"/>
+                <w:sz w:val="24"/>
+                <w:szCs w:val="24"/>
+              </w:rPr>
+              <w:t>Sql</w:t>
+            </w:r>
+            <w:proofErr w:type="spellEnd"/>
+            <w:r>
+              <w:rPr>
+                <w:rFonts w:ascii="Times New Roman" w:hAnsi="Times New Roman" w:cs="Times New Roman"/>
+                <w:color w:val="000000" w:themeColor="text1"/>
+                <w:sz w:val="24"/>
+                <w:szCs w:val="24"/>
+              </w:rPr>
+              <w:t xml:space="preserve"> </w:t>
+            </w:r>
+            <w:proofErr w:type="spellStart"/>
+            <w:r>
+              <w:rPr>
+                <w:rFonts w:ascii="Times New Roman" w:hAnsi="Times New Roman" w:cs="Times New Roman"/>
+                <w:color w:val="000000" w:themeColor="text1"/>
+                <w:sz w:val="24"/>
+                <w:szCs w:val="24"/>
+              </w:rPr>
+              <w:t>Lite</w:t>
+            </w:r>
+            <w:proofErr w:type="spellEnd"/>
+          </w:p>
+          <w:p>
+            <w:pPr>
+              <w:rPr>
+                <w:rFonts w:ascii="Times New Roman" w:hAnsi="Times New Roman" w:cs="Times New Roman"/>
+                <w:color w:val="000000" w:themeColor="text1"/>
+                <w:sz w:val="24"/>
+                <w:szCs w:val="24"/>
+              </w:rPr>
+            </w:pPr>
+            <w:r>
+              <w:rPr>
+                <w:rFonts w:ascii="Times New Roman" w:hAnsi="Times New Roman" w:cs="Times New Roman"/>
+                <w:color w:val="000000" w:themeColor="text1"/>
+                <w:sz w:val="24"/>
+                <w:szCs w:val="24"/>
+              </w:rPr>
+              <w:t>Pyqt5</w:t>
+            </w:r>
+          </w:p>
+        </w:tc>
+        <w:tc>
+          <w:tcPr>
+            <w:tcW w:w="3071" w:type="dxa"/>
+          </w:tcPr>
+          <w:p>
+            <w:pPr>
+              <w:rPr>
+                <w:rFonts w:ascii="Times New Roman" w:hAnsi="Times New Roman" w:cs="Times New Roman"/>
+                <w:color w:val="000000" w:themeColor="text1"/>
+                <w:sz w:val="24"/>
+                <w:szCs w:val="24"/>
+              </w:rPr>
+            </w:pPr>
+            <w:r>
+              <w:rPr>
+                <w:rFonts w:ascii="Times New Roman" w:hAnsi="Times New Roman" w:cs="Times New Roman"/>
+                <w:color w:val="000000" w:themeColor="text1"/>
+                <w:sz w:val="24"/>
+                <w:szCs w:val="24"/>
+              </w:rPr>
+              <w:t>Sisteme kayıtlı kişileri veri tabanından sorgulayarak getirir.</w:t>
+            </w:r>
+          </w:p>
+        </w:tc>
+      </w:tr>
+      <w:tr>
+        <w:tc>
+          <w:tcPr>
+            <w:tcW w:w="3070" w:type="dxa"/>
+          </w:tcPr>
+          <w:p>
+            <w:pPr>
+              <w:pStyle w:val="Balk2"/>
+              <w:shd w:val="clear" w:color="auto" w:fill="FFFFFF"/>
+              <w:rPr>
+                <w:rStyle w:val="Gl"/>
+                <w:rFonts w:ascii="Segoe UI" w:hAnsi="Segoe UI" w:cs="Segoe UI"/>
+                <w:b w:val="0"/>
+                <w:bCs w:val="0"/>
+                <w:color w:val="24292E"/>
+                <w:sz w:val="22"/>
+                <w:szCs w:val="22"/>
+              </w:rPr>
+            </w:pPr>
+            <w:proofErr w:type="spellStart"/>
+            <w:proofErr w:type="gramStart"/>
+            <w:r>
+              <w:rPr>
+                <w:rStyle w:val="Gl"/>
+                <w:rFonts w:ascii="Segoe UI" w:hAnsi="Segoe UI" w:cs="Segoe UI"/>
+                <w:b w:val="0"/>
+                <w:bCs w:val="0"/>
+                <w:color w:val="24292E"/>
+                <w:sz w:val="22"/>
+                <w:szCs w:val="22"/>
+              </w:rPr>
+              <w:t>report</w:t>
+            </w:r>
+            <w:proofErr w:type="spellEnd"/>
+            <w:r>
+              <w:rPr>
+                <w:rStyle w:val="Gl"/>
+                <w:rFonts w:ascii="Segoe UI" w:hAnsi="Segoe UI" w:cs="Segoe UI"/>
+                <w:b w:val="0"/>
+                <w:bCs w:val="0"/>
+                <w:color w:val="24292E"/>
+                <w:sz w:val="22"/>
+                <w:szCs w:val="22"/>
+              </w:rPr>
+              <w:t>.</w:t>
+            </w:r>
+            <w:proofErr w:type="spellStart"/>
+            <w:r>
+              <w:rPr>
+                <w:rStyle w:val="Gl"/>
+                <w:rFonts w:ascii="Segoe UI" w:hAnsi="Segoe UI" w:cs="Segoe UI"/>
+                <w:b w:val="0"/>
+                <w:bCs w:val="0"/>
+                <w:color w:val="24292E"/>
+                <w:sz w:val="22"/>
+                <w:szCs w:val="22"/>
+              </w:rPr>
+              <w:t>py</w:t>
+            </w:r>
+            <w:proofErr w:type="spellEnd"/>
+            <w:proofErr w:type="gramEnd"/>
+            <w:r>
+              <w:rPr>
+                <w:rFonts w:ascii="Segoe UI" w:hAnsi="Segoe UI" w:cs="Segoe UI"/>
+                <w:color w:val="586069"/>
+                <w:sz w:val="22"/>
+                <w:szCs w:val="22"/>
+              </w:rPr>
+              <w:t> </w:t>
+            </w:r>
+          </w:p>
+        </w:tc>
+        <w:tc>
+          <w:tcPr>
+            <w:tcW w:w="3071" w:type="dxa"/>
+          </w:tcPr>
+          <w:p>
+            <w:pPr>
+              <w:rPr>
+                <w:rFonts w:ascii="Times New Roman" w:hAnsi="Times New Roman" w:cs="Times New Roman"/>
+                <w:color w:val="000000" w:themeColor="text1"/>
+                <w:sz w:val="24"/>
+                <w:szCs w:val="24"/>
+              </w:rPr>
+            </w:pPr>
+            <w:proofErr w:type="spellStart"/>
+            <w:r>
+              <w:rPr>
+                <w:rFonts w:ascii="Times New Roman" w:hAnsi="Times New Roman" w:cs="Times New Roman"/>
+                <w:color w:val="000000" w:themeColor="text1"/>
+                <w:sz w:val="24"/>
+                <w:szCs w:val="24"/>
+              </w:rPr>
+              <w:t>Sql</w:t>
+            </w:r>
+            <w:proofErr w:type="spellEnd"/>
+            <w:r>
+              <w:rPr>
+                <w:rFonts w:ascii="Times New Roman" w:hAnsi="Times New Roman" w:cs="Times New Roman"/>
+                <w:color w:val="000000" w:themeColor="text1"/>
+                <w:sz w:val="24"/>
+                <w:szCs w:val="24"/>
+              </w:rPr>
+              <w:t xml:space="preserve"> </w:t>
+            </w:r>
+            <w:proofErr w:type="spellStart"/>
+            <w:r>
+              <w:rPr>
+                <w:rFonts w:ascii="Times New Roman" w:hAnsi="Times New Roman" w:cs="Times New Roman"/>
+                <w:color w:val="000000" w:themeColor="text1"/>
+                <w:sz w:val="24"/>
+                <w:szCs w:val="24"/>
+              </w:rPr>
+              <w:t>Lite</w:t>
+            </w:r>
+            <w:proofErr w:type="spellEnd"/>
+          </w:p>
+          <w:p>
+            <w:pPr>
+              <w:rPr>
+                <w:rFonts w:ascii="Times New Roman" w:hAnsi="Times New Roman" w:cs="Times New Roman"/>
+                <w:color w:val="000000" w:themeColor="text1"/>
+                <w:sz w:val="24"/>
+                <w:szCs w:val="24"/>
+              </w:rPr>
+            </w:pPr>
+            <w:r>
+              <w:rPr>
+                <w:rFonts w:ascii="Times New Roman" w:hAnsi="Times New Roman" w:cs="Times New Roman"/>
+                <w:color w:val="000000" w:themeColor="text1"/>
+                <w:sz w:val="24"/>
+                <w:szCs w:val="24"/>
+              </w:rPr>
+              <w:t>Pyqt5</w:t>
+            </w:r>
+          </w:p>
+        </w:tc>
+        <w:tc>
+          <w:tcPr>
+            <w:tcW w:w="3071" w:type="dxa"/>
+          </w:tcPr>
+          <w:p>
+            <w:pPr>
+              <w:rPr>
+                <w:rFonts w:ascii="Times New Roman" w:hAnsi="Times New Roman" w:cs="Times New Roman"/>
+                <w:color w:val="000000" w:themeColor="text1"/>
+                <w:sz w:val="24"/>
+                <w:szCs w:val="24"/>
+              </w:rPr>
+            </w:pPr>
+            <w:r>
+              <w:rPr>
+                <w:rFonts w:ascii="Times New Roman" w:hAnsi="Times New Roman" w:cs="Times New Roman"/>
+                <w:color w:val="000000" w:themeColor="text1"/>
+                <w:sz w:val="24"/>
+                <w:szCs w:val="24"/>
+              </w:rPr>
+              <w:t>Kullanıcıların yoklama ve kayıt bilgilerinin sorgulama yapıldığı dosyadır.</w:t>
+            </w:r>
+          </w:p>
+        </w:tc>
+      </w:tr>
+    </w:tbl>
     <w:p>
       <w:pPr>
         <w:rPr>
@@ -3030,27 +4504,7 @@
                 <w:szCs w:val="20"/>
                 <w:lang w:eastAsia="tr-TR"/>
               </w:rPr>
-              <w:t>1. Ha</w:t>
-            </w:r>
-            <w:r>
-              <w:rPr>
-                <w:rFonts w:ascii="Times New Roman" w:eastAsia="Times New Roman" w:hAnsi="Times New Roman" w:cs="Times New Roman"/>
-                <w:color w:val="000000" w:themeColor="text1"/>
-                <w:sz w:val="20"/>
-                <w:szCs w:val="20"/>
-                <w:lang w:eastAsia="tr-TR"/>
-              </w:rPr>
-              <w:t>f</w:t>
-            </w:r>
-            <w:r>
-              <w:rPr>
-                <w:rFonts w:ascii="Times New Roman" w:eastAsia="Times New Roman" w:hAnsi="Times New Roman" w:cs="Times New Roman"/>
-                <w:color w:val="000000" w:themeColor="text1"/>
-                <w:sz w:val="20"/>
-                <w:szCs w:val="20"/>
-                <w:lang w:eastAsia="tr-TR"/>
-              </w:rPr>
-              <w:t>ta</w:t>
+              <w:t>1. Hafta</w:t>
             </w:r>
           </w:p>
         </w:tc>
@@ -3087,27 +4541,7 @@
                 <w:szCs w:val="20"/>
                 <w:lang w:eastAsia="tr-TR"/>
               </w:rPr>
-              <w:t>2. Ha</w:t>
-            </w:r>
-            <w:r>
-              <w:rPr>
-                <w:rFonts w:ascii="Times New Roman" w:eastAsia="Times New Roman" w:hAnsi="Times New Roman" w:cs="Times New Roman"/>
-                <w:color w:val="000000" w:themeColor="text1"/>
-                <w:sz w:val="20"/>
-                <w:szCs w:val="20"/>
-                <w:lang w:eastAsia="tr-TR"/>
-              </w:rPr>
-              <w:t>f</w:t>
-            </w:r>
-            <w:r>
-              <w:rPr>
-                <w:rFonts w:ascii="Times New Roman" w:eastAsia="Times New Roman" w:hAnsi="Times New Roman" w:cs="Times New Roman"/>
-                <w:color w:val="000000" w:themeColor="text1"/>
-                <w:sz w:val="20"/>
-                <w:szCs w:val="20"/>
-                <w:lang w:eastAsia="tr-TR"/>
-              </w:rPr>
-              <w:t>ta</w:t>
+              <w:t>2. Hafta</w:t>
             </w:r>
           </w:p>
         </w:tc>
@@ -3144,27 +4578,7 @@
                 <w:szCs w:val="20"/>
                 <w:lang w:eastAsia="tr-TR"/>
               </w:rPr>
-              <w:t>3. Ha</w:t>
-            </w:r>
-            <w:r>
-              <w:rPr>
-                <w:rFonts w:ascii="Times New Roman" w:eastAsia="Times New Roman" w:hAnsi="Times New Roman" w:cs="Times New Roman"/>
-                <w:color w:val="000000" w:themeColor="text1"/>
-                <w:sz w:val="20"/>
-                <w:szCs w:val="20"/>
-                <w:lang w:eastAsia="tr-TR"/>
-              </w:rPr>
-              <w:t>f</w:t>
-            </w:r>
-            <w:r>
-              <w:rPr>
-                <w:rFonts w:ascii="Times New Roman" w:eastAsia="Times New Roman" w:hAnsi="Times New Roman" w:cs="Times New Roman"/>
-                <w:color w:val="000000" w:themeColor="text1"/>
-                <w:sz w:val="20"/>
-                <w:szCs w:val="20"/>
-                <w:lang w:eastAsia="tr-TR"/>
-              </w:rPr>
-              <w:t>ta</w:t>
+              <w:t>3. Hafta</w:t>
             </w:r>
           </w:p>
         </w:tc>
@@ -3201,27 +4615,7 @@
                 <w:szCs w:val="20"/>
                 <w:lang w:eastAsia="tr-TR"/>
               </w:rPr>
-              <w:t>4. Ha</w:t>
-            </w:r>
-            <w:r>
-              <w:rPr>
-                <w:rFonts w:ascii="Times New Roman" w:eastAsia="Times New Roman" w:hAnsi="Times New Roman" w:cs="Times New Roman"/>
-                <w:color w:val="000000" w:themeColor="text1"/>
-                <w:sz w:val="20"/>
-                <w:szCs w:val="20"/>
-                <w:lang w:eastAsia="tr-TR"/>
-              </w:rPr>
-              <w:t>f</w:t>
-            </w:r>
-            <w:r>
-              <w:rPr>
-                <w:rFonts w:ascii="Times New Roman" w:eastAsia="Times New Roman" w:hAnsi="Times New Roman" w:cs="Times New Roman"/>
-                <w:color w:val="000000" w:themeColor="text1"/>
-                <w:sz w:val="20"/>
-                <w:szCs w:val="20"/>
-                <w:lang w:eastAsia="tr-TR"/>
-              </w:rPr>
-              <w:t>ta</w:t>
+              <w:t>4. Hafta</w:t>
             </w:r>
           </w:p>
         </w:tc>
@@ -3258,27 +4652,7 @@
                 <w:szCs w:val="20"/>
                 <w:lang w:eastAsia="tr-TR"/>
               </w:rPr>
-              <w:t>5. Ha</w:t>
-            </w:r>
-            <w:r>
-              <w:rPr>
-                <w:rFonts w:ascii="Times New Roman" w:eastAsia="Times New Roman" w:hAnsi="Times New Roman" w:cs="Times New Roman"/>
-                <w:color w:val="000000" w:themeColor="text1"/>
-                <w:sz w:val="20"/>
-                <w:szCs w:val="20"/>
-                <w:lang w:eastAsia="tr-TR"/>
-              </w:rPr>
-              <w:t>f</w:t>
-            </w:r>
-            <w:r>
-              <w:rPr>
-                <w:rFonts w:ascii="Times New Roman" w:eastAsia="Times New Roman" w:hAnsi="Times New Roman" w:cs="Times New Roman"/>
-                <w:color w:val="000000" w:themeColor="text1"/>
-                <w:sz w:val="20"/>
-                <w:szCs w:val="20"/>
-                <w:lang w:eastAsia="tr-TR"/>
-              </w:rPr>
-              <w:t>ta</w:t>
+              <w:t>5. Hafta</w:t>
             </w:r>
           </w:p>
         </w:tc>
@@ -3315,27 +4689,7 @@
                 <w:szCs w:val="20"/>
                 <w:lang w:eastAsia="tr-TR"/>
               </w:rPr>
-              <w:t>1. Ha</w:t>
-            </w:r>
-            <w:r>
-              <w:rPr>
-                <w:rFonts w:ascii="Times New Roman" w:eastAsia="Times New Roman" w:hAnsi="Times New Roman" w:cs="Times New Roman"/>
-                <w:color w:val="000000" w:themeColor="text1"/>
-                <w:sz w:val="20"/>
-                <w:szCs w:val="20"/>
-                <w:lang w:eastAsia="tr-TR"/>
-              </w:rPr>
-              <w:t>f</w:t>
-            </w:r>
-            <w:r>
-              <w:rPr>
-                <w:rFonts w:ascii="Times New Roman" w:eastAsia="Times New Roman" w:hAnsi="Times New Roman" w:cs="Times New Roman"/>
-                <w:color w:val="000000" w:themeColor="text1"/>
-                <w:sz w:val="20"/>
-                <w:szCs w:val="20"/>
-                <w:lang w:eastAsia="tr-TR"/>
-              </w:rPr>
-              <w:t>ta</w:t>
+              <w:t>1. Hafta</w:t>
             </w:r>
           </w:p>
         </w:tc>
@@ -3372,27 +4726,7 @@
                 <w:szCs w:val="20"/>
                 <w:lang w:eastAsia="tr-TR"/>
               </w:rPr>
-              <w:t>2. Ha</w:t>
-            </w:r>
-            <w:r>
-              <w:rPr>
-                <w:rFonts w:ascii="Times New Roman" w:eastAsia="Times New Roman" w:hAnsi="Times New Roman" w:cs="Times New Roman"/>
-                <w:color w:val="000000" w:themeColor="text1"/>
-                <w:sz w:val="20"/>
-                <w:szCs w:val="20"/>
-                <w:lang w:eastAsia="tr-TR"/>
-              </w:rPr>
-              <w:t>f</w:t>
-            </w:r>
-            <w:r>
-              <w:rPr>
-                <w:rFonts w:ascii="Times New Roman" w:eastAsia="Times New Roman" w:hAnsi="Times New Roman" w:cs="Times New Roman"/>
-                <w:color w:val="000000" w:themeColor="text1"/>
-                <w:sz w:val="20"/>
-                <w:szCs w:val="20"/>
-                <w:lang w:eastAsia="tr-TR"/>
-              </w:rPr>
-              <w:t>ta</w:t>
+              <w:t>2. Hafta</w:t>
             </w:r>
           </w:p>
         </w:tc>
@@ -3429,27 +4763,7 @@
                 <w:szCs w:val="20"/>
                 <w:lang w:eastAsia="tr-TR"/>
               </w:rPr>
-              <w:t>3. Ha</w:t>
-            </w:r>
-            <w:r>
-              <w:rPr>
-                <w:rFonts w:ascii="Times New Roman" w:eastAsia="Times New Roman" w:hAnsi="Times New Roman" w:cs="Times New Roman"/>
-                <w:color w:val="000000" w:themeColor="text1"/>
-                <w:sz w:val="20"/>
-                <w:szCs w:val="20"/>
-                <w:lang w:eastAsia="tr-TR"/>
-              </w:rPr>
-              <w:t>f</w:t>
-            </w:r>
-            <w:r>
-              <w:rPr>
-                <w:rFonts w:ascii="Times New Roman" w:eastAsia="Times New Roman" w:hAnsi="Times New Roman" w:cs="Times New Roman"/>
-                <w:color w:val="000000" w:themeColor="text1"/>
-                <w:sz w:val="20"/>
-                <w:szCs w:val="20"/>
-                <w:lang w:eastAsia="tr-TR"/>
-              </w:rPr>
-              <w:t>ta</w:t>
+              <w:t>3. Hafta</w:t>
             </w:r>
           </w:p>
         </w:tc>
@@ -3486,27 +4800,7 @@
                 <w:szCs w:val="20"/>
                 <w:lang w:eastAsia="tr-TR"/>
               </w:rPr>
-              <w:t>4. Ha</w:t>
-            </w:r>
-            <w:r>
-              <w:rPr>
-                <w:rFonts w:ascii="Times New Roman" w:eastAsia="Times New Roman" w:hAnsi="Times New Roman" w:cs="Times New Roman"/>
-                <w:color w:val="000000" w:themeColor="text1"/>
-                <w:sz w:val="20"/>
-                <w:szCs w:val="20"/>
-                <w:lang w:eastAsia="tr-TR"/>
-              </w:rPr>
-              <w:t>f</w:t>
-            </w:r>
-            <w:r>
-              <w:rPr>
-                <w:rFonts w:ascii="Times New Roman" w:eastAsia="Times New Roman" w:hAnsi="Times New Roman" w:cs="Times New Roman"/>
-                <w:color w:val="000000" w:themeColor="text1"/>
-                <w:sz w:val="20"/>
-                <w:szCs w:val="20"/>
-                <w:lang w:eastAsia="tr-TR"/>
-              </w:rPr>
-              <w:t>ta</w:t>
+              <w:t>4. Hafta</w:t>
             </w:r>
           </w:p>
         </w:tc>
@@ -3549,27 +4843,7 @@
                 <w:szCs w:val="20"/>
                 <w:lang w:eastAsia="tr-TR"/>
               </w:rPr>
-              <w:t>Proje Planının Yapı</w:t>
-            </w:r>
-            <w:r>
-              <w:rPr>
-                <w:rFonts w:ascii="Times New Roman" w:eastAsia="Times New Roman" w:hAnsi="Times New Roman" w:cs="Times New Roman"/>
-                <w:color w:val="000000" w:themeColor="text1"/>
-                <w:sz w:val="20"/>
-                <w:szCs w:val="20"/>
-                <w:lang w:eastAsia="tr-TR"/>
-              </w:rPr>
-              <w:t>l</w:t>
-            </w:r>
-            <w:r>
-              <w:rPr>
-                <w:rFonts w:ascii="Times New Roman" w:eastAsia="Times New Roman" w:hAnsi="Times New Roman" w:cs="Times New Roman"/>
-                <w:color w:val="000000" w:themeColor="text1"/>
-                <w:sz w:val="20"/>
-                <w:szCs w:val="20"/>
-                <w:lang w:eastAsia="tr-TR"/>
-              </w:rPr>
-              <w:t>ması</w:t>
+              <w:t>Proje Planının Yapılması</w:t>
             </w:r>
           </w:p>
         </w:tc>
@@ -4823,27 +6097,7 @@
                 <w:szCs w:val="20"/>
                 <w:lang w:eastAsia="tr-TR"/>
               </w:rPr>
-              <w:t>yüz Hazı</w:t>
-            </w:r>
-            <w:r>
-              <w:rPr>
-                <w:rFonts w:ascii="Times New Roman" w:eastAsia="Times New Roman" w:hAnsi="Times New Roman" w:cs="Times New Roman"/>
-                <w:color w:val="000000" w:themeColor="text1"/>
-                <w:sz w:val="20"/>
-                <w:szCs w:val="20"/>
-                <w:lang w:eastAsia="tr-TR"/>
-              </w:rPr>
-              <w:t>r</w:t>
-            </w:r>
-            <w:r>
-              <w:rPr>
-                <w:rFonts w:ascii="Times New Roman" w:eastAsia="Times New Roman" w:hAnsi="Times New Roman" w:cs="Times New Roman"/>
-                <w:color w:val="000000" w:themeColor="text1"/>
-                <w:sz w:val="20"/>
-                <w:szCs w:val="20"/>
-                <w:lang w:eastAsia="tr-TR"/>
-              </w:rPr>
-              <w:t>lanması</w:t>
+              <w:t>yüz Hazırlanması</w:t>
             </w:r>
           </w:p>
         </w:tc>
@@ -5229,27 +6483,7 @@
                 <w:szCs w:val="20"/>
                 <w:lang w:eastAsia="tr-TR"/>
               </w:rPr>
-              <w:t>Kodlar</w:t>
-            </w:r>
-            <w:r>
-              <w:rPr>
-                <w:rFonts w:ascii="Times New Roman" w:eastAsia="Times New Roman" w:hAnsi="Times New Roman" w:cs="Times New Roman"/>
-                <w:color w:val="000000" w:themeColor="text1"/>
-                <w:sz w:val="20"/>
-                <w:szCs w:val="20"/>
-                <w:lang w:eastAsia="tr-TR"/>
-              </w:rPr>
-              <w:t>ı</w:t>
-            </w:r>
-            <w:r>
-              <w:rPr>
-                <w:rFonts w:ascii="Times New Roman" w:eastAsia="Times New Roman" w:hAnsi="Times New Roman" w:cs="Times New Roman"/>
-                <w:color w:val="000000" w:themeColor="text1"/>
-                <w:sz w:val="20"/>
-                <w:szCs w:val="20"/>
-                <w:lang w:eastAsia="tr-TR"/>
-              </w:rPr>
-              <w:t>n</w:t>
+              <w:t>Kodların</w:t>
             </w:r>
             <w:r>
               <w:rPr>
@@ -6051,27 +7285,7 @@
                 <w:szCs w:val="20"/>
                 <w:lang w:eastAsia="tr-TR"/>
               </w:rPr>
-              <w:t>masının Dene</w:t>
-            </w:r>
-            <w:r>
-              <w:rPr>
-                <w:rFonts w:ascii="Times New Roman" w:eastAsia="Times New Roman" w:hAnsi="Times New Roman" w:cs="Times New Roman"/>
-                <w:color w:val="000000" w:themeColor="text1"/>
-                <w:sz w:val="20"/>
-                <w:szCs w:val="20"/>
-                <w:lang w:eastAsia="tr-TR"/>
-              </w:rPr>
-              <w:t>n</w:t>
-            </w:r>
-            <w:r>
-              <w:rPr>
-                <w:rFonts w:ascii="Times New Roman" w:eastAsia="Times New Roman" w:hAnsi="Times New Roman" w:cs="Times New Roman"/>
-                <w:color w:val="000000" w:themeColor="text1"/>
-                <w:sz w:val="20"/>
-                <w:szCs w:val="20"/>
-                <w:lang w:eastAsia="tr-TR"/>
-              </w:rPr>
-              <w:t>mesi</w:t>
+              <w:t>masının Denenmesi</w:t>
             </w:r>
           </w:p>
         </w:tc>
@@ -6447,27 +7661,7 @@
                 <w:szCs w:val="20"/>
                 <w:lang w:eastAsia="tr-TR"/>
               </w:rPr>
-              <w:t>Proje Raporunun Y</w:t>
-            </w:r>
-            <w:r>
-              <w:rPr>
-                <w:rFonts w:ascii="Times New Roman" w:eastAsia="Times New Roman" w:hAnsi="Times New Roman" w:cs="Times New Roman"/>
-                <w:color w:val="000000" w:themeColor="text1"/>
-                <w:sz w:val="20"/>
-                <w:szCs w:val="20"/>
-                <w:lang w:eastAsia="tr-TR"/>
-              </w:rPr>
-              <w:t>a</w:t>
-            </w:r>
-            <w:r>
-              <w:rPr>
-                <w:rFonts w:ascii="Times New Roman" w:eastAsia="Times New Roman" w:hAnsi="Times New Roman" w:cs="Times New Roman"/>
-                <w:color w:val="000000" w:themeColor="text1"/>
-                <w:sz w:val="20"/>
-                <w:szCs w:val="20"/>
-                <w:lang w:eastAsia="tr-TR"/>
-              </w:rPr>
-              <w:t>zılması</w:t>
+              <w:t>Proje Raporunun Yazılması</w:t>
             </w:r>
           </w:p>
         </w:tc>
@@ -6869,168 +8063,94 @@
           <w:sz w:val="24"/>
           <w:szCs w:val="24"/>
         </w:rPr>
+        <w:t xml:space="preserve"> Test </w:t>
+      </w:r>
+      <w:r>
+        <w:rPr>
+          <w:rFonts w:ascii="Times New Roman" w:hAnsi="Times New Roman" w:cs="Times New Roman"/>
+          <w:b/>
+          <w:color w:val="000000" w:themeColor="text1"/>
+          <w:sz w:val="24"/>
+          <w:szCs w:val="24"/>
+        </w:rPr>
+        <w:t>Raporu</w:t>
+      </w:r>
+    </w:p>
+    <w:p>
+      <w:pPr>
+        <w:pStyle w:val="Balk1"/>
+        <w:jc w:val="both"/>
+        <w:rPr>
+          <w:rFonts w:ascii="Times New Roman" w:hAnsi="Times New Roman" w:cs="Times New Roman"/>
+          <w:color w:val="000000" w:themeColor="text1"/>
+          <w:sz w:val="24"/>
+          <w:szCs w:val="24"/>
+        </w:rPr>
+      </w:pPr>
+      <w:r>
+        <w:rPr>
+          <w:rFonts w:ascii="Times New Roman" w:hAnsi="Times New Roman" w:cs="Times New Roman"/>
+          <w:color w:val="000000" w:themeColor="text1"/>
+          <w:sz w:val="24"/>
+          <w:szCs w:val="24"/>
+        </w:rPr>
+        <w:t xml:space="preserve">Sistem </w:t>
+      </w:r>
+      <w:proofErr w:type="spellStart"/>
+      <w:r>
+        <w:rPr>
+          <w:rFonts w:ascii="Times New Roman" w:hAnsi="Times New Roman" w:cs="Times New Roman"/>
+          <w:color w:val="000000" w:themeColor="text1"/>
+          <w:sz w:val="24"/>
+          <w:szCs w:val="24"/>
+        </w:rPr>
+        <w:t>Raspberyy</w:t>
+      </w:r>
+      <w:proofErr w:type="spellEnd"/>
+      <w:r>
+        <w:rPr>
+          <w:rFonts w:ascii="Times New Roman" w:hAnsi="Times New Roman" w:cs="Times New Roman"/>
+          <w:color w:val="000000" w:themeColor="text1"/>
+          <w:sz w:val="24"/>
+          <w:szCs w:val="24"/>
+        </w:rPr>
+        <w:t xml:space="preserve"> Pi üzerinde</w:t>
+      </w:r>
+      <w:r>
+        <w:rPr>
+          <w:rFonts w:ascii="Times New Roman" w:hAnsi="Times New Roman" w:cs="Times New Roman"/>
+          <w:color w:val="000000" w:themeColor="text1"/>
+          <w:sz w:val="24"/>
+          <w:szCs w:val="24"/>
+        </w:rPr>
+        <w:t xml:space="preserve"> (1 GB’lık hafıza) </w:t>
+      </w:r>
+      <w:r>
+        <w:rPr>
+          <w:rFonts w:ascii="Times New Roman" w:hAnsi="Times New Roman" w:cs="Times New Roman"/>
+          <w:color w:val="000000" w:themeColor="text1"/>
+          <w:sz w:val="24"/>
+          <w:szCs w:val="24"/>
+        </w:rPr>
+        <w:t xml:space="preserve"> 3000’den fazla</w:t>
+      </w:r>
+      <w:r>
+        <w:rPr>
+          <w:rFonts w:ascii="Times New Roman" w:hAnsi="Times New Roman" w:cs="Times New Roman"/>
+          <w:color w:val="000000" w:themeColor="text1"/>
+          <w:sz w:val="24"/>
+          <w:szCs w:val="24"/>
+        </w:rPr>
+        <w:t xml:space="preserve"> kişinin fotoğrafının bulunduğu bir veri setinde test edilmiştir. Sistem 1sn gibi bir sürede yüz tespiti yapabilmektedir.</w:t>
+      </w:r>
+      <w:r>
+        <w:rPr>
+          <w:rFonts w:ascii="Times New Roman" w:hAnsi="Times New Roman" w:cs="Times New Roman"/>
+          <w:color w:val="000000" w:themeColor="text1"/>
+          <w:sz w:val="24"/>
+          <w:szCs w:val="24"/>
+        </w:rPr>
         <w:t xml:space="preserve"> </w:t>
-      </w:r>
-      <w:r>
-        <w:rPr>
-          <w:rFonts w:ascii="Times New Roman" w:hAnsi="Times New Roman" w:cs="Times New Roman"/>
-          <w:b/>
-          <w:color w:val="000000" w:themeColor="text1"/>
-          <w:sz w:val="24"/>
-          <w:szCs w:val="24"/>
-        </w:rPr>
-        <w:t xml:space="preserve">Gerçekleştirme Raporu </w:t>
-      </w:r>
-    </w:p>
-    <w:p>
-      <w:pPr>
-        <w:rPr>
-          <w:rFonts w:ascii="Times New Roman" w:hAnsi="Times New Roman" w:cs="Times New Roman"/>
-          <w:color w:val="000000" w:themeColor="text1"/>
-          <w:sz w:val="24"/>
-          <w:szCs w:val="24"/>
-        </w:rPr>
-      </w:pPr>
-    </w:p>
-    <w:p>
-      <w:pPr>
-        <w:pStyle w:val="Balk2"/>
-        <w:rPr>
-          <w:rFonts w:ascii="Times New Roman" w:hAnsi="Times New Roman" w:cs="Times New Roman"/>
-          <w:b/>
-          <w:color w:val="000000" w:themeColor="text1"/>
-          <w:sz w:val="24"/>
-          <w:szCs w:val="24"/>
-        </w:rPr>
-      </w:pPr>
-      <w:r>
-        <w:rPr>
-          <w:rFonts w:ascii="Times New Roman" w:hAnsi="Times New Roman" w:cs="Times New Roman"/>
-          <w:b/>
-          <w:color w:val="000000" w:themeColor="text1"/>
-          <w:sz w:val="24"/>
-          <w:szCs w:val="24"/>
-        </w:rPr>
-        <w:t>Karşılaşılan Sorunlar ve Uygulanan Çözümler</w:t>
-      </w:r>
-    </w:p>
-    <w:p>
-      <w:pPr>
-        <w:pStyle w:val="Balk2"/>
-        <w:rPr>
-          <w:rFonts w:ascii="Times New Roman" w:hAnsi="Times New Roman" w:cs="Times New Roman"/>
-          <w:b/>
-          <w:color w:val="000000" w:themeColor="text1"/>
-          <w:sz w:val="24"/>
-          <w:szCs w:val="24"/>
-        </w:rPr>
-      </w:pPr>
-    </w:p>
-    <w:p>
-      <w:pPr>
-        <w:pStyle w:val="Balk2"/>
-        <w:rPr>
-          <w:rFonts w:ascii="Times New Roman" w:hAnsi="Times New Roman" w:cs="Times New Roman"/>
-          <w:b/>
-          <w:color w:val="000000" w:themeColor="text1"/>
-          <w:sz w:val="24"/>
-          <w:szCs w:val="24"/>
-        </w:rPr>
-      </w:pPr>
-      <w:r>
-        <w:rPr>
-          <w:rFonts w:ascii="Times New Roman" w:hAnsi="Times New Roman" w:cs="Times New Roman"/>
-          <w:b/>
-          <w:color w:val="000000" w:themeColor="text1"/>
-          <w:sz w:val="24"/>
-          <w:szCs w:val="24"/>
-        </w:rPr>
-        <w:t>Proje Bileşenleri ve Görevler</w:t>
-      </w:r>
-      <w:r>
-        <w:rPr>
-          <w:rFonts w:ascii="Times New Roman" w:hAnsi="Times New Roman" w:cs="Times New Roman"/>
-          <w:b/>
-          <w:color w:val="000000" w:themeColor="text1"/>
-          <w:sz w:val="24"/>
-          <w:szCs w:val="24"/>
-        </w:rPr>
-        <w:t>i</w:t>
-      </w:r>
-    </w:p>
-    <w:p>
-      <w:pPr>
-        <w:pStyle w:val="Balk2"/>
-        <w:rPr>
-          <w:rFonts w:ascii="Times New Roman" w:hAnsi="Times New Roman" w:cs="Times New Roman"/>
-          <w:b/>
-          <w:color w:val="000000" w:themeColor="text1"/>
-          <w:sz w:val="24"/>
-          <w:szCs w:val="24"/>
-        </w:rPr>
-      </w:pPr>
-    </w:p>
-    <w:p>
-      <w:pPr>
-        <w:pStyle w:val="Balk2"/>
-        <w:rPr>
-          <w:rFonts w:ascii="Times New Roman" w:hAnsi="Times New Roman" w:cs="Times New Roman"/>
-          <w:b/>
-          <w:color w:val="000000" w:themeColor="text1"/>
-          <w:sz w:val="24"/>
-          <w:szCs w:val="24"/>
-        </w:rPr>
-      </w:pPr>
-      <w:proofErr w:type="spellStart"/>
-      <w:r>
-        <w:rPr>
-          <w:rFonts w:ascii="Times New Roman" w:hAnsi="Times New Roman" w:cs="Times New Roman"/>
-          <w:b/>
-          <w:color w:val="000000" w:themeColor="text1"/>
-          <w:sz w:val="24"/>
-          <w:szCs w:val="24"/>
-        </w:rPr>
-        <w:t>Github</w:t>
-      </w:r>
-      <w:proofErr w:type="spellEnd"/>
-      <w:r>
-        <w:rPr>
-          <w:rFonts w:ascii="Times New Roman" w:hAnsi="Times New Roman" w:cs="Times New Roman"/>
-          <w:b/>
-          <w:color w:val="000000" w:themeColor="text1"/>
-          <w:sz w:val="24"/>
-          <w:szCs w:val="24"/>
-        </w:rPr>
-        <w:t xml:space="preserve"> Yükleme Süreci</w:t>
-      </w:r>
-    </w:p>
-    <w:p>
-      <w:pPr>
-        <w:rPr>
-          <w:rFonts w:ascii="Times New Roman" w:hAnsi="Times New Roman" w:cs="Times New Roman"/>
-          <w:color w:val="000000" w:themeColor="text1"/>
-          <w:sz w:val="24"/>
-          <w:szCs w:val="24"/>
-        </w:rPr>
-      </w:pPr>
-    </w:p>
-    <w:p>
-      <w:pPr>
-        <w:rPr>
-          <w:rFonts w:ascii="Times New Roman" w:hAnsi="Times New Roman" w:cs="Times New Roman"/>
-          <w:color w:val="000000" w:themeColor="text1"/>
-          <w:sz w:val="24"/>
-          <w:szCs w:val="24"/>
-        </w:rPr>
-      </w:pPr>
-      <w:r>
-        <w:rPr>
-          <w:rFonts w:ascii="Times New Roman" w:hAnsi="Times New Roman" w:cs="Times New Roman"/>
-          <w:color w:val="000000" w:themeColor="text1"/>
-          <w:sz w:val="24"/>
-          <w:szCs w:val="24"/>
-        </w:rPr>
-        <w:br w:type="page"/>
       </w:r>
     </w:p>
     <w:p>
@@ -7045,7 +8165,11 @@
           <w:szCs w:val="24"/>
         </w:rPr>
       </w:pPr>
-      <w:r>
+    </w:p>
+    <w:p>
+      <w:pPr>
+        <w:pStyle w:val="Balk1"/>
+        <w:jc w:val="center"/>
         <w:rPr>
           <w:rFonts w:ascii="Times New Roman" w:hAnsi="Times New Roman" w:cs="Times New Roman"/>
           <w:b/>
@@ -7053,7 +8177,15 @@
           <w:sz w:val="24"/>
           <w:szCs w:val="24"/>
         </w:rPr>
-        <w:lastRenderedPageBreak/>
+      </w:pPr>
+      <w:r>
+        <w:rPr>
+          <w:rFonts w:ascii="Times New Roman" w:hAnsi="Times New Roman" w:cs="Times New Roman"/>
+          <w:b/>
+          <w:color w:val="000000" w:themeColor="text1"/>
+          <w:sz w:val="24"/>
+          <w:szCs w:val="24"/>
+        </w:rPr>
         <w:t>Yüz Tanıma Kilit Sistemi</w:t>
       </w:r>
       <w:r>
@@ -7074,9 +8206,22 @@
           <w:sz w:val="24"/>
           <w:szCs w:val="24"/>
         </w:rPr>
-        <w:t xml:space="preserve">Test </w:t>
-      </w:r>
-      <w:r>
+        <w:t xml:space="preserve">Gerçekleştirme Raporu </w:t>
+      </w:r>
+    </w:p>
+    <w:p>
+      <w:pPr>
+        <w:rPr>
+          <w:rFonts w:ascii="Times New Roman" w:hAnsi="Times New Roman" w:cs="Times New Roman"/>
+          <w:color w:val="000000" w:themeColor="text1"/>
+          <w:sz w:val="24"/>
+          <w:szCs w:val="24"/>
+        </w:rPr>
+      </w:pPr>
+    </w:p>
+    <w:p>
+      <w:pPr>
+        <w:pStyle w:val="Balk2"/>
         <w:rPr>
           <w:rFonts w:ascii="Times New Roman" w:hAnsi="Times New Roman" w:cs="Times New Roman"/>
           <w:b/>
@@ -7084,18 +8229,71 @@
           <w:sz w:val="24"/>
           <w:szCs w:val="24"/>
         </w:rPr>
-        <w:t>Raporu</w:t>
-      </w:r>
-    </w:p>
-    <w:p>
-      <w:pPr>
-        <w:rPr>
-          <w:rFonts w:ascii="Times New Roman" w:hAnsi="Times New Roman" w:cs="Times New Roman"/>
-          <w:color w:val="000000" w:themeColor="text1"/>
-          <w:sz w:val="24"/>
-          <w:szCs w:val="24"/>
-        </w:rPr>
-      </w:pPr>
+      </w:pPr>
+      <w:r>
+        <w:rPr>
+          <w:rFonts w:ascii="Times New Roman" w:hAnsi="Times New Roman" w:cs="Times New Roman"/>
+          <w:b/>
+          <w:color w:val="000000" w:themeColor="text1"/>
+          <w:sz w:val="24"/>
+          <w:szCs w:val="24"/>
+        </w:rPr>
+        <w:t>Karşılaşılan Sorunlar ve Uygulanan Çözümler</w:t>
+      </w:r>
+      <w:r>
+        <w:rPr>
+          <w:rFonts w:ascii="Times New Roman" w:hAnsi="Times New Roman" w:cs="Times New Roman"/>
+          <w:b/>
+          <w:color w:val="000000" w:themeColor="text1"/>
+          <w:sz w:val="24"/>
+          <w:szCs w:val="24"/>
+        </w:rPr>
+        <w:t>:</w:t>
+      </w:r>
+    </w:p>
+    <w:p>
+      <w:r>
+        <w:t>Sistem test edilirken yüz tanıma işleminin hafif sitemlerde (</w:t>
+      </w:r>
+      <w:proofErr w:type="spellStart"/>
+      <w:r>
+        <w:t>Raspberry</w:t>
+      </w:r>
+      <w:proofErr w:type="spellEnd"/>
+      <w:r>
+        <w:t xml:space="preserve"> Pi) hızlı bir şekilde çalışmadığı görüldü. Bu sorunu çözmek için yüz tanıma ağırlıkları sistem ilk çalıştığında bir listeye yüklenmiştir. Bu sayede sistem ilk çalıştığında yükleme uzun sürmekte ama sonrasında hızlı bir şekilde çalışmaktadır.   </w:t>
+      </w:r>
+    </w:p>
+    <w:p>
+      <w:proofErr w:type="spellStart"/>
+      <w:r>
+        <w:t>Raspberry</w:t>
+      </w:r>
+      <w:proofErr w:type="spellEnd"/>
+      <w:r>
+        <w:t xml:space="preserve"> Pi ile stabil çalışabilecek görüntü işleme kütüphanelerinin ayarlanmasında sorun yaşanmış </w:t>
+      </w:r>
+      <w:proofErr w:type="spellStart"/>
+      <w:r>
+        <w:t>Raspberry</w:t>
+      </w:r>
+      <w:proofErr w:type="spellEnd"/>
+      <w:r>
+        <w:t xml:space="preserve"> </w:t>
+      </w:r>
+      <w:proofErr w:type="gramStart"/>
+      <w:r>
+        <w:t xml:space="preserve">Pi  </w:t>
+      </w:r>
+      <w:proofErr w:type="spellStart"/>
+      <w:r>
+        <w:t>Python</w:t>
+      </w:r>
+      <w:proofErr w:type="spellEnd"/>
+      <w:proofErr w:type="gramEnd"/>
+      <w:r>
+        <w:t xml:space="preserve"> sürümüne ve uygun kütüphaneler kullanılarak bu sorun çözülmüştür.</w:t>
+      </w:r>
     </w:p>
     <w:p>
       <w:pPr>
@@ -7108,6 +8306,7 @@
           <w:szCs w:val="24"/>
         </w:rPr>
       </w:pPr>
+      <w:proofErr w:type="spellStart"/>
       <w:r>
         <w:rPr>
           <w:rFonts w:ascii="Times New Roman" w:hAnsi="Times New Roman" w:cs="Times New Roman"/>
@@ -7115,240 +8314,54 @@
           <w:color w:val="000000" w:themeColor="text1"/>
           <w:sz w:val="24"/>
           <w:szCs w:val="24"/>
-          <w:highlight w:val="yellow"/>
-        </w:rPr>
-        <w:t>Karşılaşılan Sorunlar ve Uygulanan Çözümler</w:t>
-      </w:r>
-    </w:p>
-    <w:p>
-      <w:pPr>
-        <w:rPr>
-          <w:rFonts w:ascii="Times New Roman" w:hAnsi="Times New Roman" w:cs="Times New Roman"/>
-          <w:color w:val="000000" w:themeColor="text1"/>
-          <w:sz w:val="24"/>
-          <w:szCs w:val="24"/>
-        </w:rPr>
-      </w:pPr>
-    </w:p>
-    <w:p>
-      <w:pPr>
-        <w:rPr>
-          <w:rFonts w:ascii="Times New Roman" w:hAnsi="Times New Roman" w:cs="Times New Roman"/>
-          <w:color w:val="000000" w:themeColor="text1"/>
-          <w:sz w:val="24"/>
-          <w:szCs w:val="24"/>
-          <w:highlight w:val="yellow"/>
-        </w:rPr>
-      </w:pPr>
+        </w:rPr>
+        <w:t>Github</w:t>
+      </w:r>
+      <w:proofErr w:type="spellEnd"/>
       <w:r>
         <w:rPr>
           <w:rFonts w:ascii="Times New Roman" w:hAnsi="Times New Roman" w:cs="Times New Roman"/>
           <w:b/>
-          <w:bCs/>
-          <w:color w:val="000000" w:themeColor="text1"/>
-          <w:sz w:val="24"/>
-          <w:szCs w:val="24"/>
-          <w:highlight w:val="yellow"/>
-        </w:rPr>
-        <w:t xml:space="preserve">Form için </w:t>
-      </w:r>
-      <w:proofErr w:type="spellStart"/>
+          <w:color w:val="000000" w:themeColor="text1"/>
+          <w:sz w:val="24"/>
+          <w:szCs w:val="24"/>
+        </w:rPr>
+        <w:t xml:space="preserve"> </w:t>
+      </w:r>
       <w:r>
         <w:rPr>
           <w:rFonts w:ascii="Times New Roman" w:hAnsi="Times New Roman" w:cs="Times New Roman"/>
           <w:b/>
-          <w:bCs/>
-          <w:color w:val="000000" w:themeColor="text1"/>
-          <w:sz w:val="24"/>
-          <w:szCs w:val="24"/>
-          <w:highlight w:val="yellow"/>
-        </w:rPr>
-        <w:t>PyQt</w:t>
-      </w:r>
-      <w:proofErr w:type="spellEnd"/>
-      <w:r>
-        <w:rPr>
-          <w:rFonts w:ascii="Times New Roman" w:hAnsi="Times New Roman" w:cs="Times New Roman"/>
-          <w:b/>
-          <w:bCs/>
-          <w:color w:val="000000" w:themeColor="text1"/>
-          <w:sz w:val="24"/>
-          <w:szCs w:val="24"/>
-          <w:highlight w:val="yellow"/>
-        </w:rPr>
-        <w:t xml:space="preserve"> Seçimi</w:t>
-      </w:r>
-      <w:r>
-        <w:rPr>
-          <w:rFonts w:ascii="Times New Roman" w:hAnsi="Times New Roman" w:cs="Times New Roman"/>
-          <w:color w:val="000000" w:themeColor="text1"/>
-          <w:sz w:val="24"/>
-          <w:szCs w:val="24"/>
-          <w:highlight w:val="yellow"/>
-        </w:rPr>
-        <w:t xml:space="preserve">: </w:t>
-      </w:r>
-    </w:p>
-    <w:p>
-      <w:pPr>
-        <w:rPr>
-          <w:rFonts w:ascii="Times New Roman" w:hAnsi="Times New Roman" w:cs="Times New Roman"/>
-          <w:b/>
-          <w:bCs/>
-          <w:color w:val="000000" w:themeColor="text1"/>
-          <w:sz w:val="24"/>
-          <w:szCs w:val="24"/>
-          <w:highlight w:val="yellow"/>
-        </w:rPr>
-      </w:pPr>
-      <w:proofErr w:type="spellStart"/>
-      <w:r>
-        <w:rPr>
-          <w:rFonts w:ascii="Times New Roman" w:hAnsi="Times New Roman" w:cs="Times New Roman"/>
-          <w:b/>
-          <w:bCs/>
-          <w:color w:val="000000" w:themeColor="text1"/>
-          <w:sz w:val="24"/>
-          <w:szCs w:val="24"/>
-          <w:highlight w:val="yellow"/>
-        </w:rPr>
-        <w:t>Frame</w:t>
-      </w:r>
-      <w:proofErr w:type="spellEnd"/>
-      <w:r>
-        <w:rPr>
-          <w:rFonts w:ascii="Times New Roman" w:hAnsi="Times New Roman" w:cs="Times New Roman"/>
-          <w:b/>
-          <w:bCs/>
-          <w:color w:val="000000" w:themeColor="text1"/>
-          <w:sz w:val="24"/>
-          <w:szCs w:val="24"/>
-          <w:highlight w:val="yellow"/>
-        </w:rPr>
-        <w:t xml:space="preserve"> sayfa üzerinde tanımlamayı açmamak ve tanımlama işleminde çıkarken hafızada resim bulunmadığından dolayı alınan hata: </w:t>
-      </w:r>
-    </w:p>
-    <w:p>
-      <w:pPr>
-        <w:rPr>
-          <w:rFonts w:ascii="Times New Roman" w:hAnsi="Times New Roman" w:cs="Times New Roman"/>
-          <w:color w:val="000000" w:themeColor="text1"/>
-          <w:sz w:val="24"/>
-          <w:szCs w:val="24"/>
-        </w:rPr>
-      </w:pPr>
-      <w:r>
-        <w:rPr>
-          <w:rFonts w:ascii="Times New Roman" w:hAnsi="Times New Roman" w:cs="Times New Roman"/>
-          <w:b/>
-          <w:bCs/>
-          <w:color w:val="000000" w:themeColor="text1"/>
-          <w:sz w:val="24"/>
-          <w:szCs w:val="24"/>
-          <w:highlight w:val="yellow"/>
-        </w:rPr>
-        <w:t xml:space="preserve">Hep ayrı </w:t>
-      </w:r>
-      <w:proofErr w:type="spellStart"/>
-      <w:r>
-        <w:rPr>
-          <w:rFonts w:ascii="Times New Roman" w:hAnsi="Times New Roman" w:cs="Times New Roman"/>
-          <w:b/>
-          <w:bCs/>
-          <w:color w:val="000000" w:themeColor="text1"/>
-          <w:sz w:val="24"/>
-          <w:szCs w:val="24"/>
-          <w:highlight w:val="yellow"/>
-        </w:rPr>
-        <w:t>Frame</w:t>
-      </w:r>
-      <w:proofErr w:type="spellEnd"/>
-      <w:r>
-        <w:rPr>
-          <w:rFonts w:ascii="Times New Roman" w:hAnsi="Times New Roman" w:cs="Times New Roman"/>
-          <w:b/>
-          <w:bCs/>
-          <w:color w:val="000000" w:themeColor="text1"/>
-          <w:sz w:val="24"/>
-          <w:szCs w:val="24"/>
-          <w:highlight w:val="yellow"/>
-        </w:rPr>
-        <w:t xml:space="preserve"> açma sorunu:</w:t>
-      </w:r>
-      <w:r>
-        <w:rPr>
-          <w:rFonts w:ascii="Times New Roman" w:hAnsi="Times New Roman" w:cs="Times New Roman"/>
-          <w:color w:val="000000" w:themeColor="text1"/>
-          <w:sz w:val="24"/>
-          <w:szCs w:val="24"/>
-        </w:rPr>
-        <w:t xml:space="preserve"> </w:t>
-      </w:r>
-    </w:p>
-    <w:p>
-      <w:pPr>
-        <w:rPr>
-          <w:rFonts w:ascii="Times New Roman" w:hAnsi="Times New Roman" w:cs="Times New Roman"/>
-          <w:color w:val="000000" w:themeColor="text1"/>
-          <w:sz w:val="24"/>
-          <w:szCs w:val="24"/>
-        </w:rPr>
-      </w:pPr>
-    </w:p>
-    <w:p>
-      <w:pPr>
-        <w:rPr>
-          <w:rFonts w:ascii="Times New Roman" w:hAnsi="Times New Roman" w:cs="Times New Roman"/>
-          <w:color w:val="000000" w:themeColor="text1"/>
-          <w:sz w:val="24"/>
-          <w:szCs w:val="24"/>
-        </w:rPr>
-      </w:pPr>
-    </w:p>
-    <w:p>
-      <w:pPr>
-        <w:rPr>
-          <w:rFonts w:ascii="Times New Roman" w:hAnsi="Times New Roman" w:cs="Times New Roman"/>
-          <w:color w:val="000000" w:themeColor="text1"/>
-          <w:sz w:val="24"/>
-          <w:szCs w:val="24"/>
-        </w:rPr>
-      </w:pPr>
-    </w:p>
-    <w:p>
-      <w:pPr>
-        <w:rPr>
-          <w:rFonts w:ascii="Times New Roman" w:hAnsi="Times New Roman" w:cs="Times New Roman"/>
-          <w:color w:val="000000" w:themeColor="text1"/>
-          <w:sz w:val="24"/>
-          <w:szCs w:val="24"/>
-        </w:rPr>
-      </w:pPr>
-    </w:p>
-    <w:p>
-      <w:pPr>
-        <w:rPr>
-          <w:rFonts w:ascii="Times New Roman" w:hAnsi="Times New Roman" w:cs="Times New Roman"/>
-          <w:noProof/>
-          <w:color w:val="000000" w:themeColor="text1"/>
-          <w:sz w:val="24"/>
-          <w:szCs w:val="24"/>
-        </w:rPr>
-      </w:pPr>
-    </w:p>
-    <w:p>
-      <w:pPr>
-        <w:rPr>
-          <w:rFonts w:ascii="Times New Roman" w:hAnsi="Times New Roman" w:cs="Times New Roman"/>
-          <w:color w:val="000000" w:themeColor="text1"/>
-          <w:sz w:val="24"/>
-          <w:szCs w:val="24"/>
-        </w:rPr>
-      </w:pPr>
-    </w:p>
-    <w:p>
-      <w:pPr>
-        <w:spacing w:after="0" w:line="240" w:lineRule="auto"/>
+          <w:color w:val="000000" w:themeColor="text1"/>
+          <w:sz w:val="24"/>
+          <w:szCs w:val="24"/>
+        </w:rPr>
+        <w:t>Adresi</w:t>
+      </w:r>
+    </w:p>
+    <w:p>
+      <w:hyperlink r:id="rId13" w:history="1">
+        <w:r>
+          <w:rPr>
+            <w:rStyle w:val="Kpr"/>
+          </w:rPr>
+          <w:t>https://github.com/MebCiscoGroup6/YuzTanimaKilitProjesi</w:t>
+        </w:r>
+      </w:hyperlink>
+    </w:p>
+    <w:p/>
+    <w:p>
+      <w:pPr>
+        <w:rPr>
+          <w:rFonts w:ascii="Times New Roman" w:hAnsi="Times New Roman" w:cs="Times New Roman"/>
+          <w:color w:val="000000" w:themeColor="text1"/>
+          <w:sz w:val="24"/>
+          <w:szCs w:val="24"/>
+        </w:rPr>
+      </w:pPr>
+    </w:p>
+    <w:p>
+      <w:pPr>
         <w:rPr>
           <w:rFonts w:ascii="Times New Roman" w:hAnsi="Times New Roman" w:cs="Times New Roman"/>
           <w:color w:val="000000" w:themeColor="text1"/>
@@ -7378,18 +8391,16 @@
     </w:p>
     <w:p>
       <w:pPr>
-        <w:pStyle w:val="Balk2"/>
-        <w:rPr>
-          <w:rFonts w:ascii="Times New Roman" w:hAnsi="Times New Roman" w:cs="Times New Roman"/>
-          <w:color w:val="000000" w:themeColor="text1"/>
-          <w:sz w:val="24"/>
-          <w:szCs w:val="24"/>
-        </w:rPr>
-      </w:pPr>
-    </w:p>
-    <w:p>
-      <w:pPr>
-        <w:pStyle w:val="Balk2"/>
+        <w:rPr>
+          <w:rFonts w:ascii="Times New Roman" w:hAnsi="Times New Roman" w:cs="Times New Roman"/>
+          <w:color w:val="000000" w:themeColor="text1"/>
+          <w:sz w:val="24"/>
+          <w:szCs w:val="24"/>
+        </w:rPr>
+      </w:pPr>
+    </w:p>
+    <w:p>
+      <w:pPr>
         <w:rPr>
           <w:rFonts w:ascii="Times New Roman" w:hAnsi="Times New Roman" w:cs="Times New Roman"/>
           <w:color w:val="000000" w:themeColor="text1"/>
@@ -10186,6 +11197,17 @@
       <w:szCs w:val="16"/>
     </w:rPr>
   </w:style>
+  <w:style w:type="character" w:styleId="Gl">
+    <w:name w:val="Strong"/>
+    <w:basedOn w:val="VarsaylanParagrafYazTipi"/>
+    <w:uiPriority w:val="22"/>
+    <w:qFormat/>
+    <w:rsid w:val="00607635"/>
+    <w:rPr>
+      <w:b/>
+      <w:bCs/>
+    </w:rPr>
+  </w:style>
 </w:styles>
 </file>
 
@@ -10478,7 +11500,7 @@
   <a:extraClrSchemeLst/>
   <a:extLst>
     <a:ext uri="{05A4C25C-085E-4340-85A3-A5531E510DB2}">
-      <thm15:themeFamily xmlns:thm15="http://schemas.microsoft.com/office/thememl/2012/main" xmlns="" name="Office Theme" id="{62F939B6-93AF-4DB8-9C6B-D6C7DFDC589F}" vid="{4A3C46E8-61CC-4603-A589-7422A47A8E4A}"/>
+      <thm15:themeFamily xmlns="" xmlns:thm15="http://schemas.microsoft.com/office/thememl/2012/main" name="Office Theme" id="{62F939B6-93AF-4DB8-9C6B-D6C7DFDC589F}" vid="{4A3C46E8-61CC-4603-A589-7422A47A8E4A}"/>
     </a:ext>
   </a:extLst>
 </a:theme>
@@ -10489,7 +11511,7 @@
 </file>
 
 <file path=customXml/itemProps1.xml><?xml version="1.0" encoding="utf-8"?>
-<ds:datastoreItem xmlns:ds="http://schemas.openxmlformats.org/officeDocument/2006/customXml" ds:itemID="{2991F3FE-A06C-4226-B837-4733A92FD782}">
+<ds:datastoreItem xmlns:ds="http://schemas.openxmlformats.org/officeDocument/2006/customXml" ds:itemID="{CF2C42F7-2777-4D8B-8A8C-A819DDB9C89C}">
   <ds:schemaRefs>
     <ds:schemaRef ds:uri="http://schemas.openxmlformats.org/officeDocument/2006/bibliography"/>
   </ds:schemaRefs>
